--- a/IMG/Local_Product/electro_/elec__.docx
+++ b/IMG/Local_Product/electro_/elec__.docx
@@ -480,6 +480,1234 @@
       </w:pPr>
       <w:r>
         <w:t>LG TV UHD 55" #55UA8450PSA</w:t>
+      </w:r>
+    </w:p>
+    <w:p>
+      <w:pPr>
+        <w:pStyle w:val="ListParagraph"/>
+        <w:numPr>
+          <w:ilvl w:val="0"/>
+          <w:numId w:val="1"/>
+        </w:numPr>
+      </w:pPr>
+      <w:r>
+        <w:t>"</w:t>
+      </w:r>
+      <w:r>
+        <w:rPr>
+          <w:rFonts w:ascii="Khmer UI" w:hAnsi="Khmer UI" w:cs="Khmer UI"/>
+        </w:rPr>
+        <w:t>ឡអគ្គិសនី</w:t>
+      </w:r>
+      <w:r>
+        <w:t xml:space="preserve"> Halogen Smarthome 12 </w:t>
+      </w:r>
+      <w:r>
+        <w:rPr>
+          <w:rFonts w:ascii="Khmer UI" w:hAnsi="Khmer UI" w:cs="Khmer UI"/>
+        </w:rPr>
+        <w:t>លីត្រ</w:t>
+      </w:r>
+      <w:r>
+        <w:t xml:space="preserve"> #MV-009",</w:t>
+      </w:r>
+    </w:p>
+    <w:p>
+      <w:pPr>
+        <w:pStyle w:val="ListParagraph"/>
+        <w:numPr>
+          <w:ilvl w:val="0"/>
+          <w:numId w:val="1"/>
+        </w:numPr>
+      </w:pPr>
+      <w:r>
+        <w:t xml:space="preserve">    "</w:t>
+      </w:r>
+      <w:r>
+        <w:rPr>
+          <w:rFonts w:ascii="Khmer UI" w:hAnsi="Khmer UI" w:cs="Khmer UI"/>
+        </w:rPr>
+        <w:t>ម៉ាស៊ីនកិនអគ្គិសនី</w:t>
+      </w:r>
+      <w:r>
+        <w:t xml:space="preserve"> Smarthome 2 </w:t>
+      </w:r>
+      <w:r>
+        <w:rPr>
+          <w:rFonts w:ascii="Khmer UI" w:hAnsi="Khmer UI" w:cs="Khmer UI"/>
+        </w:rPr>
+        <w:t>លីត្រ</w:t>
+      </w:r>
+      <w:r>
+        <w:t xml:space="preserve"> #SM-CP1603",</w:t>
+      </w:r>
+    </w:p>
+    <w:p>
+      <w:pPr>
+        <w:pStyle w:val="ListParagraph"/>
+        <w:numPr>
+          <w:ilvl w:val="0"/>
+          <w:numId w:val="1"/>
+        </w:numPr>
+      </w:pPr>
+      <w:r>
+        <w:t xml:space="preserve">    "</w:t>
+      </w:r>
+      <w:r>
+        <w:rPr>
+          <w:rFonts w:ascii="Khmer UI" w:hAnsi="Khmer UI" w:cs="Khmer UI"/>
+        </w:rPr>
+        <w:t>ខ្ទះអគ្គិសនី</w:t>
+      </w:r>
+      <w:r>
+        <w:t xml:space="preserve"> Smarthome 12 </w:t>
+      </w:r>
+      <w:r>
+        <w:rPr>
+          <w:rFonts w:ascii="Khmer UI" w:hAnsi="Khmer UI" w:cs="Khmer UI"/>
+        </w:rPr>
+        <w:t>អ៊ីញ</w:t>
+      </w:r>
+      <w:r>
+        <w:t xml:space="preserve"> #SVEP1001",</w:t>
+      </w:r>
+    </w:p>
+    <w:p>
+      <w:pPr>
+        <w:pStyle w:val="ListParagraph"/>
+        <w:numPr>
+          <w:ilvl w:val="0"/>
+          <w:numId w:val="1"/>
+        </w:numPr>
+      </w:pPr>
+      <w:r>
+        <w:t xml:space="preserve">    "</w:t>
+      </w:r>
+      <w:r>
+        <w:rPr>
+          <w:rFonts w:ascii="Khmer UI" w:hAnsi="Khmer UI" w:cs="Khmer UI"/>
+        </w:rPr>
+        <w:t>ខ្ទះអគ្គិសនី</w:t>
+      </w:r>
+      <w:r>
+        <w:t xml:space="preserve"> Smarthome #SM-BBQ2000",</w:t>
+      </w:r>
+    </w:p>
+    <w:p>
+      <w:pPr>
+        <w:pStyle w:val="ListParagraph"/>
+        <w:numPr>
+          <w:ilvl w:val="0"/>
+          <w:numId w:val="1"/>
+        </w:numPr>
+      </w:pPr>
+      <w:r>
+        <w:t xml:space="preserve">    "</w:t>
+      </w:r>
+      <w:r>
+        <w:rPr>
+          <w:rFonts w:ascii="Khmer UI" w:hAnsi="Khmer UI" w:cs="Khmer UI"/>
+        </w:rPr>
+        <w:t>ខ្ទះអគ្គិសនី</w:t>
+      </w:r>
+      <w:r>
+        <w:t xml:space="preserve"> Smarthome 3 </w:t>
+      </w:r>
+      <w:r>
+        <w:rPr>
+          <w:rFonts w:ascii="Khmer UI" w:hAnsi="Khmer UI" w:cs="Khmer UI"/>
+        </w:rPr>
+        <w:t>លីត្រ</w:t>
+      </w:r>
+      <w:r>
+        <w:t xml:space="preserve"> #SV-EP1000",</w:t>
+      </w:r>
+    </w:p>
+    <w:p>
+      <w:pPr>
+        <w:pStyle w:val="ListParagraph"/>
+        <w:numPr>
+          <w:ilvl w:val="0"/>
+          <w:numId w:val="1"/>
+        </w:numPr>
+      </w:pPr>
+      <w:r>
+        <w:t xml:space="preserve">    "</w:t>
+      </w:r>
+      <w:r>
+        <w:rPr>
+          <w:rFonts w:ascii="Khmer UI" w:hAnsi="Khmer UI" w:cs="Khmer UI"/>
+        </w:rPr>
+        <w:t>ឆ្នាំងបាយអគ្គិសនី</w:t>
+      </w:r>
+      <w:r>
+        <w:t xml:space="preserve"> Smarthome 1.8 </w:t>
+      </w:r>
+      <w:r>
+        <w:rPr>
+          <w:rFonts w:ascii="Khmer UI" w:hAnsi="Khmer UI" w:cs="Khmer UI"/>
+        </w:rPr>
+        <w:t>លីត្រ</w:t>
+      </w:r>
+      <w:r>
+        <w:t xml:space="preserve"> #NC-R16",</w:t>
+      </w:r>
+    </w:p>
+    <w:p>
+      <w:pPr>
+        <w:pStyle w:val="ListParagraph"/>
+        <w:numPr>
+          <w:ilvl w:val="0"/>
+          <w:numId w:val="1"/>
+        </w:numPr>
+      </w:pPr>
+      <w:r>
+        <w:t xml:space="preserve">    "</w:t>
+      </w:r>
+      <w:r>
+        <w:rPr>
+          <w:rFonts w:ascii="Khmer UI" w:hAnsi="Khmer UI" w:cs="Khmer UI"/>
+        </w:rPr>
+        <w:t>ឆ្នាំងបាយអគ្គិសនី</w:t>
+      </w:r>
+      <w:r>
+        <w:t xml:space="preserve"> Smarthome 1 </w:t>
+      </w:r>
+      <w:r>
+        <w:rPr>
+          <w:rFonts w:ascii="Khmer UI" w:hAnsi="Khmer UI" w:cs="Khmer UI"/>
+        </w:rPr>
+        <w:t>លីត្រ</w:t>
+      </w:r>
+      <w:r>
+        <w:t xml:space="preserve"> #SRC1012",</w:t>
+      </w:r>
+    </w:p>
+    <w:p>
+      <w:pPr>
+        <w:pStyle w:val="ListParagraph"/>
+        <w:numPr>
+          <w:ilvl w:val="0"/>
+          <w:numId w:val="1"/>
+        </w:numPr>
+      </w:pPr>
+      <w:r>
+        <w:lastRenderedPageBreak/>
+        <w:t xml:space="preserve">    "</w:t>
+      </w:r>
+      <w:r>
+        <w:rPr>
+          <w:rFonts w:ascii="Khmer UI" w:hAnsi="Khmer UI" w:cs="Khmer UI"/>
+        </w:rPr>
+        <w:t>ដែកអ៊ុត</w:t>
+      </w:r>
+      <w:r>
+        <w:t xml:space="preserve"> Otto 1000 </w:t>
+      </w:r>
+      <w:r>
+        <w:rPr>
+          <w:rFonts w:ascii="Khmer UI" w:hAnsi="Khmer UI" w:cs="Khmer UI"/>
+        </w:rPr>
+        <w:t>វ៉ាត់</w:t>
+      </w:r>
+      <w:r>
+        <w:t xml:space="preserve"> #EI-608",</w:t>
+      </w:r>
+    </w:p>
+    <w:p>
+      <w:pPr>
+        <w:pStyle w:val="ListParagraph"/>
+        <w:numPr>
+          <w:ilvl w:val="0"/>
+          <w:numId w:val="1"/>
+        </w:numPr>
+      </w:pPr>
+      <w:r>
+        <w:t xml:space="preserve">    "</w:t>
+      </w:r>
+      <w:r>
+        <w:rPr>
+          <w:rFonts w:ascii="Khmer UI" w:hAnsi="Khmer UI" w:cs="Khmer UI"/>
+        </w:rPr>
+        <w:t>ដែកអ៊ុត</w:t>
+      </w:r>
+      <w:r>
+        <w:t xml:space="preserve"> Panasonic #NI317TVSG (</w:t>
+      </w:r>
+      <w:r>
+        <w:rPr>
+          <w:rFonts w:ascii="Khmer UI" w:hAnsi="Khmer UI" w:cs="Khmer UI"/>
+        </w:rPr>
+        <w:t>ស្ងួត</w:t>
+      </w:r>
+      <w:r>
+        <w:t>)",</w:t>
+      </w:r>
+    </w:p>
+    <w:p>
+      <w:pPr>
+        <w:pStyle w:val="ListParagraph"/>
+        <w:numPr>
+          <w:ilvl w:val="0"/>
+          <w:numId w:val="1"/>
+        </w:numPr>
+      </w:pPr>
+      <w:r>
+        <w:t xml:space="preserve">    "</w:t>
+      </w:r>
+      <w:r>
+        <w:rPr>
+          <w:rFonts w:ascii="Khmer UI" w:hAnsi="Khmer UI" w:cs="Khmer UI"/>
+        </w:rPr>
+        <w:t>ម៉ាស៊ីនចៀនខ្យល់</w:t>
+      </w:r>
+      <w:r>
+        <w:t xml:space="preserve"> Smarthome 5.5 </w:t>
+      </w:r>
+      <w:r>
+        <w:rPr>
+          <w:rFonts w:ascii="Khmer UI" w:hAnsi="Khmer UI" w:cs="Khmer UI"/>
+        </w:rPr>
+        <w:t>លីត្រ</w:t>
+      </w:r>
+      <w:r>
+        <w:t xml:space="preserve"> #MV1406BP",</w:t>
+      </w:r>
+    </w:p>
+    <w:p>
+      <w:pPr>
+        <w:pStyle w:val="ListParagraph"/>
+        <w:numPr>
+          <w:ilvl w:val="0"/>
+          <w:numId w:val="1"/>
+        </w:numPr>
+      </w:pPr>
+      <w:r>
+        <w:t xml:space="preserve">    "</w:t>
+      </w:r>
+      <w:r>
+        <w:rPr>
+          <w:rFonts w:ascii="Khmer UI" w:hAnsi="Khmer UI" w:cs="Khmer UI"/>
+        </w:rPr>
+        <w:t>ឆ្នាំងស៊ុគី</w:t>
+      </w:r>
+      <w:r>
+        <w:t xml:space="preserve"> Otto 3 </w:t>
+      </w:r>
+      <w:r>
+        <w:rPr>
+          <w:rFonts w:ascii="Khmer UI" w:hAnsi="Khmer UI" w:cs="Khmer UI"/>
+        </w:rPr>
+        <w:t>លីត្រ</w:t>
+      </w:r>
+      <w:r>
+        <w:t xml:space="preserve"> #SP-323A",</w:t>
+      </w:r>
+    </w:p>
+    <w:p>
+      <w:pPr>
+        <w:pStyle w:val="ListParagraph"/>
+        <w:numPr>
+          <w:ilvl w:val="0"/>
+          <w:numId w:val="1"/>
+        </w:numPr>
+      </w:pPr>
+      <w:r>
+        <w:t xml:space="preserve">    "</w:t>
+      </w:r>
+      <w:r>
+        <w:rPr>
+          <w:rFonts w:ascii="Khmer UI" w:hAnsi="Khmer UI" w:cs="Khmer UI"/>
+        </w:rPr>
+        <w:t>ចង្ក្រានឧស្ម័ន</w:t>
+      </w:r>
+      <w:r>
+        <w:t xml:space="preserve"> Gray Star K04CS × 1 </w:t>
+      </w:r>
+      <w:r>
+        <w:rPr>
+          <w:rFonts w:ascii="Khmer UI" w:hAnsi="Khmer UI" w:cs="Khmer UI"/>
+        </w:rPr>
+        <w:t>គ្រឿង</w:t>
+      </w:r>
+      <w:r>
+        <w:t>",</w:t>
+      </w:r>
+    </w:p>
+    <w:p>
+      <w:pPr>
+        <w:pStyle w:val="ListParagraph"/>
+        <w:numPr>
+          <w:ilvl w:val="0"/>
+          <w:numId w:val="1"/>
+        </w:numPr>
+      </w:pPr>
+      <w:r>
+        <w:t xml:space="preserve">    "</w:t>
+      </w:r>
+      <w:r>
+        <w:rPr>
+          <w:rFonts w:ascii="Khmer UI" w:hAnsi="Khmer UI" w:cs="Khmer UI"/>
+        </w:rPr>
+        <w:t>ម៉ាស៊ីនកិន</w:t>
+      </w:r>
+      <w:r>
+        <w:t xml:space="preserve"> Imarflex #IF-303/315",</w:t>
+      </w:r>
+    </w:p>
+    <w:p>
+      <w:pPr>
+        <w:pStyle w:val="ListParagraph"/>
+        <w:numPr>
+          <w:ilvl w:val="0"/>
+          <w:numId w:val="1"/>
+        </w:numPr>
+      </w:pPr>
+      <w:r>
+        <w:t xml:space="preserve">    "</w:t>
+      </w:r>
+      <w:r>
+        <w:rPr>
+          <w:rFonts w:ascii="Khmer UI" w:hAnsi="Khmer UI" w:cs="Khmer UI"/>
+        </w:rPr>
+        <w:t>ឆ្នាំងបាយអគ្គិសនី</w:t>
+      </w:r>
+      <w:r>
+        <w:t xml:space="preserve"> Anitech 1.8 </w:t>
+      </w:r>
+      <w:r>
+        <w:rPr>
+          <w:rFonts w:ascii="Khmer UI" w:hAnsi="Khmer UI" w:cs="Khmer UI"/>
+        </w:rPr>
+        <w:t>លីត្រ</w:t>
+      </w:r>
+      <w:r>
+        <w:t xml:space="preserve"> #SRC18B",</w:t>
+      </w:r>
+    </w:p>
+    <w:p>
+      <w:pPr>
+        <w:pStyle w:val="ListParagraph"/>
+        <w:numPr>
+          <w:ilvl w:val="0"/>
+          <w:numId w:val="1"/>
+        </w:numPr>
+      </w:pPr>
+      <w:r>
+        <w:t xml:space="preserve">    "</w:t>
+      </w:r>
+      <w:r>
+        <w:rPr>
+          <w:rFonts w:ascii="Khmer UI" w:hAnsi="Khmer UI" w:cs="Khmer UI"/>
+        </w:rPr>
+        <w:t>ឆ្នាំងបាយអគ្គិសនី</w:t>
+      </w:r>
+      <w:r>
+        <w:t xml:space="preserve"> Hanabishi 1.8 </w:t>
+      </w:r>
+      <w:r>
+        <w:rPr>
+          <w:rFonts w:ascii="Khmer UI" w:hAnsi="Khmer UI" w:cs="Khmer UI"/>
+        </w:rPr>
+        <w:t>លីត្រ</w:t>
+      </w:r>
+      <w:r>
+        <w:t xml:space="preserve"> #HAP-818D",</w:t>
+      </w:r>
+    </w:p>
+    <w:p>
+      <w:pPr>
+        <w:pStyle w:val="ListParagraph"/>
+        <w:numPr>
+          <w:ilvl w:val="0"/>
+          <w:numId w:val="1"/>
+        </w:numPr>
+      </w:pPr>
+      <w:r>
+        <w:t xml:space="preserve">    "</w:t>
+      </w:r>
+      <w:r>
+        <w:rPr>
+          <w:rFonts w:ascii="Khmer UI" w:hAnsi="Khmer UI" w:cs="Khmer UI"/>
+        </w:rPr>
+        <w:t>ម៉ាស៊ីនកិន</w:t>
+      </w:r>
+      <w:r>
+        <w:t xml:space="preserve"> Sokany 5 </w:t>
+      </w:r>
+      <w:r>
+        <w:rPr>
+          <w:rFonts w:ascii="Khmer UI" w:hAnsi="Khmer UI" w:cs="Khmer UI"/>
+        </w:rPr>
+        <w:t>លីត្រ</w:t>
+      </w:r>
+      <w:r>
+        <w:t xml:space="preserve"> #SK-7015",</w:t>
+      </w:r>
+    </w:p>
+    <w:p>
+      <w:pPr>
+        <w:pStyle w:val="ListParagraph"/>
+        <w:numPr>
+          <w:ilvl w:val="0"/>
+          <w:numId w:val="1"/>
+        </w:numPr>
+      </w:pPr>
+      <w:r>
+        <w:t xml:space="preserve">    "</w:t>
+      </w:r>
+      <w:r>
+        <w:rPr>
+          <w:rFonts w:ascii="Khmer UI" w:hAnsi="Khmer UI" w:cs="Khmer UI"/>
+        </w:rPr>
+        <w:t>ម៉ាស៊ីនច្របាច់ទឹកផ្លែឈើ</w:t>
+      </w:r>
+      <w:r>
+        <w:t xml:space="preserve"> Sokany 800 </w:t>
+      </w:r>
+      <w:r>
+        <w:rPr>
+          <w:rFonts w:ascii="Khmer UI" w:hAnsi="Khmer UI" w:cs="Khmer UI"/>
+        </w:rPr>
+        <w:t>វ៉ាត់</w:t>
+      </w:r>
+      <w:r>
+        <w:t xml:space="preserve"> #SK4000",</w:t>
+      </w:r>
+    </w:p>
+    <w:p>
+      <w:pPr>
+        <w:pStyle w:val="ListParagraph"/>
+        <w:numPr>
+          <w:ilvl w:val="0"/>
+          <w:numId w:val="1"/>
+        </w:numPr>
+      </w:pPr>
+      <w:r>
+        <w:t xml:space="preserve">    "</w:t>
+      </w:r>
+      <w:r>
+        <w:rPr>
+          <w:rFonts w:ascii="Khmer UI" w:hAnsi="Khmer UI" w:cs="Khmer UI"/>
+        </w:rPr>
+        <w:t>កង្ហារសាកថ្ម</w:t>
+      </w:r>
+      <w:r>
+        <w:t xml:space="preserve"> Aiko #KN-2816U (</w:t>
+      </w:r>
+      <w:r>
+        <w:rPr>
+          <w:rFonts w:ascii="Khmer UI" w:hAnsi="Khmer UI" w:cs="Khmer UI"/>
+        </w:rPr>
+        <w:t>ពណ៌ខៀវ</w:t>
+      </w:r>
+      <w:r>
+        <w:t>/</w:t>
+      </w:r>
+      <w:r>
+        <w:rPr>
+          <w:rFonts w:ascii="Khmer UI" w:hAnsi="Khmer UI" w:cs="Khmer UI"/>
+        </w:rPr>
+        <w:t>ផ្កាឈូក</w:t>
+      </w:r>
+      <w:r>
+        <w:t>)",</w:t>
+      </w:r>
+    </w:p>
+    <w:p>
+      <w:pPr>
+        <w:pStyle w:val="ListParagraph"/>
+        <w:numPr>
+          <w:ilvl w:val="0"/>
+          <w:numId w:val="1"/>
+        </w:numPr>
+      </w:pPr>
+      <w:r>
+        <w:t xml:space="preserve">    "</w:t>
+      </w:r>
+      <w:r>
+        <w:rPr>
+          <w:rFonts w:ascii="Khmer UI" w:hAnsi="Khmer UI" w:cs="Khmer UI"/>
+        </w:rPr>
+        <w:t>កង្ហារលើតុ</w:t>
+      </w:r>
+      <w:r>
+        <w:t xml:space="preserve"> Aiko 14 </w:t>
+      </w:r>
+      <w:r>
+        <w:rPr>
+          <w:rFonts w:ascii="Khmer UI" w:hAnsi="Khmer UI" w:cs="Khmer UI"/>
+        </w:rPr>
+        <w:t>អ៊ីញ</w:t>
+      </w:r>
+      <w:r>
+        <w:t xml:space="preserve"> #AK-D404",</w:t>
+      </w:r>
+    </w:p>
+    <w:p>
+      <w:pPr>
+        <w:pStyle w:val="ListParagraph"/>
+        <w:numPr>
+          <w:ilvl w:val="0"/>
+          <w:numId w:val="1"/>
+        </w:numPr>
+      </w:pPr>
+      <w:r>
+        <w:t xml:space="preserve">    "</w:t>
+      </w:r>
+      <w:r>
+        <w:rPr>
+          <w:rFonts w:ascii="Khmer UI" w:hAnsi="Khmer UI" w:cs="Khmer UI"/>
+        </w:rPr>
+        <w:t>កង្ហារលើតុ</w:t>
+      </w:r>
+      <w:r>
+        <w:t xml:space="preserve"> Aiko 12 </w:t>
+      </w:r>
+      <w:r>
+        <w:rPr>
+          <w:rFonts w:ascii="Khmer UI" w:hAnsi="Khmer UI" w:cs="Khmer UI"/>
+        </w:rPr>
+        <w:t>អ៊ីញ</w:t>
+      </w:r>
+      <w:r>
+        <w:t xml:space="preserve"> #AVS-212",</w:t>
+      </w:r>
+    </w:p>
+    <w:p>
+      <w:pPr>
+        <w:pStyle w:val="ListParagraph"/>
+        <w:numPr>
+          <w:ilvl w:val="0"/>
+          <w:numId w:val="1"/>
+        </w:numPr>
+      </w:pPr>
+      <w:r>
+        <w:t xml:space="preserve">    "</w:t>
+      </w:r>
+      <w:r>
+        <w:rPr>
+          <w:rFonts w:ascii="Khmer UI" w:hAnsi="Khmer UI" w:cs="Khmer UI"/>
+        </w:rPr>
+        <w:t>ឆ្នាំងបាយ</w:t>
+      </w:r>
+      <w:r>
+        <w:t xml:space="preserve"> Mitsumaru 3 </w:t>
+      </w:r>
+      <w:r>
+        <w:rPr>
+          <w:rFonts w:ascii="Khmer UI" w:hAnsi="Khmer UI" w:cs="Khmer UI"/>
+        </w:rPr>
+        <w:t>លីត្រ</w:t>
+      </w:r>
+      <w:r>
+        <w:t xml:space="preserve"> #AP-1830",</w:t>
+      </w:r>
+    </w:p>
+    <w:p>
+      <w:pPr>
+        <w:pStyle w:val="ListParagraph"/>
+        <w:numPr>
+          <w:ilvl w:val="0"/>
+          <w:numId w:val="1"/>
+        </w:numPr>
+      </w:pPr>
+      <w:r>
+        <w:t xml:space="preserve">    "</w:t>
+      </w:r>
+      <w:r>
+        <w:rPr>
+          <w:rFonts w:ascii="Khmer UI" w:hAnsi="Khmer UI" w:cs="Khmer UI"/>
+        </w:rPr>
+        <w:t>ទូទឹកកក</w:t>
+      </w:r>
+      <w:r>
+        <w:t xml:space="preserve"> Toshiba 1 </w:t>
+      </w:r>
+      <w:r>
+        <w:rPr>
+          <w:rFonts w:ascii="Khmer UI" w:hAnsi="Khmer UI" w:cs="Khmer UI"/>
+        </w:rPr>
+        <w:t>ទ្វារ</w:t>
+      </w:r>
+      <w:r>
+        <w:t xml:space="preserve"> 180 </w:t>
+      </w:r>
+      <w:r>
+        <w:rPr>
+          <w:rFonts w:ascii="Khmer UI" w:hAnsi="Khmer UI" w:cs="Khmer UI"/>
+        </w:rPr>
+        <w:t>លីត្រ</w:t>
+      </w:r>
+      <w:r>
+        <w:t xml:space="preserve"> #GR-D189D MS/SB",</w:t>
+      </w:r>
+    </w:p>
+    <w:p>
+      <w:pPr>
+        <w:pStyle w:val="ListParagraph"/>
+        <w:numPr>
+          <w:ilvl w:val="0"/>
+          <w:numId w:val="1"/>
+        </w:numPr>
+      </w:pPr>
+      <w:r>
+        <w:t xml:space="preserve">    "</w:t>
+      </w:r>
+      <w:r>
+        <w:rPr>
+          <w:rFonts w:ascii="Khmer UI" w:hAnsi="Khmer UI" w:cs="Khmer UI"/>
+        </w:rPr>
+        <w:t>ទូទឹកកក</w:t>
+      </w:r>
+      <w:r>
+        <w:t xml:space="preserve"> LG 205 </w:t>
+      </w:r>
+      <w:r>
+        <w:rPr>
+          <w:rFonts w:ascii="Khmer UI" w:hAnsi="Khmer UI" w:cs="Khmer UI"/>
+        </w:rPr>
+        <w:t>លីត្រ</w:t>
+      </w:r>
+      <w:r>
+        <w:t xml:space="preserve"> #GN-B202SQBB",</w:t>
+      </w:r>
+    </w:p>
+    <w:p>
+      <w:pPr>
+        <w:pStyle w:val="ListParagraph"/>
+        <w:numPr>
+          <w:ilvl w:val="0"/>
+          <w:numId w:val="1"/>
+        </w:numPr>
+      </w:pPr>
+      <w:r>
+        <w:t xml:space="preserve">    "</w:t>
+      </w:r>
+      <w:r>
+        <w:rPr>
+          <w:rFonts w:ascii="Khmer UI" w:hAnsi="Khmer UI" w:cs="Khmer UI"/>
+        </w:rPr>
+        <w:t>ទូទឹកកក</w:t>
+      </w:r>
+      <w:r>
+        <w:t xml:space="preserve"> Samsung 2 </w:t>
+      </w:r>
+      <w:r>
+        <w:rPr>
+          <w:rFonts w:ascii="Khmer UI" w:hAnsi="Khmer UI" w:cs="Khmer UI"/>
+        </w:rPr>
+        <w:t>ទ្វារ</w:t>
+      </w:r>
+      <w:r>
+        <w:t xml:space="preserve"> 305 </w:t>
+      </w:r>
+      <w:r>
+        <w:rPr>
+          <w:rFonts w:ascii="Khmer UI" w:hAnsi="Khmer UI" w:cs="Khmer UI"/>
+        </w:rPr>
+        <w:t>លីត្រ</w:t>
+      </w:r>
+      <w:r>
+        <w:t xml:space="preserve"> #RT31CG5021S9UN",</w:t>
+      </w:r>
+    </w:p>
+    <w:p>
+      <w:pPr>
+        <w:pStyle w:val="ListParagraph"/>
+        <w:numPr>
+          <w:ilvl w:val="0"/>
+          <w:numId w:val="1"/>
+        </w:numPr>
+      </w:pPr>
+      <w:r>
+        <w:t xml:space="preserve">    "</w:t>
+      </w:r>
+      <w:r>
+        <w:rPr>
+          <w:rFonts w:ascii="Khmer UI" w:hAnsi="Khmer UI" w:cs="Khmer UI"/>
+        </w:rPr>
+        <w:t>ទូទឹកកក</w:t>
+      </w:r>
+      <w:r>
+        <w:t xml:space="preserve"> LG 2 </w:t>
+      </w:r>
+      <w:r>
+        <w:rPr>
+          <w:rFonts w:ascii="Khmer UI" w:hAnsi="Khmer UI" w:cs="Khmer UI"/>
+        </w:rPr>
+        <w:t>ទ្វារ</w:t>
+      </w:r>
+      <w:r>
+        <w:t xml:space="preserve"> 335 </w:t>
+      </w:r>
+      <w:r>
+        <w:rPr>
+          <w:rFonts w:ascii="Khmer UI" w:hAnsi="Khmer UI" w:cs="Khmer UI"/>
+        </w:rPr>
+        <w:t>លីត្រ</w:t>
+      </w:r>
+      <w:r>
+        <w:t xml:space="preserve"> #GN-D322PBMB",</w:t>
+      </w:r>
+    </w:p>
+    <w:p>
+      <w:pPr>
+        <w:pStyle w:val="ListParagraph"/>
+        <w:numPr>
+          <w:ilvl w:val="0"/>
+          <w:numId w:val="1"/>
+        </w:numPr>
+      </w:pPr>
+      <w:r>
+        <w:t xml:space="preserve">    "</w:t>
+      </w:r>
+      <w:r>
+        <w:rPr>
+          <w:rFonts w:ascii="Khmer UI" w:hAnsi="Khmer UI" w:cs="Khmer UI"/>
+        </w:rPr>
+        <w:t>ទូទឹកកក</w:t>
+      </w:r>
+      <w:r>
+        <w:t xml:space="preserve"> Toshiba 2 </w:t>
+      </w:r>
+      <w:r>
+        <w:rPr>
+          <w:rFonts w:ascii="Khmer UI" w:hAnsi="Khmer UI" w:cs="Khmer UI"/>
+        </w:rPr>
+        <w:t>ទ្វារ</w:t>
+      </w:r>
+      <w:r>
+        <w:t xml:space="preserve"> 233 </w:t>
+      </w:r>
+      <w:r>
+        <w:rPr>
+          <w:rFonts w:ascii="Khmer UI" w:hAnsi="Khmer UI" w:cs="Khmer UI"/>
+        </w:rPr>
+        <w:t>លីត្រ</w:t>
+      </w:r>
+      <w:r>
+        <w:t xml:space="preserve"> #GR-RT303WE",</w:t>
+      </w:r>
+    </w:p>
+    <w:p>
+      <w:pPr>
+        <w:pStyle w:val="ListParagraph"/>
+        <w:numPr>
+          <w:ilvl w:val="0"/>
+          <w:numId w:val="1"/>
+        </w:numPr>
+      </w:pPr>
+      <w:r>
+        <w:t xml:space="preserve">    "</w:t>
+      </w:r>
+      <w:r>
+        <w:rPr>
+          <w:rFonts w:ascii="Khmer UI" w:hAnsi="Khmer UI" w:cs="Khmer UI"/>
+        </w:rPr>
+        <w:t>ទូទឹកកក</w:t>
+      </w:r>
+      <w:r>
+        <w:t xml:space="preserve"> LG 2 </w:t>
+      </w:r>
+      <w:r>
+        <w:rPr>
+          <w:rFonts w:ascii="Khmer UI" w:hAnsi="Khmer UI" w:cs="Khmer UI"/>
+        </w:rPr>
+        <w:t>ទ្វារ</w:t>
+      </w:r>
+      <w:r>
+        <w:t xml:space="preserve"> 217 </w:t>
+      </w:r>
+      <w:r>
+        <w:rPr>
+          <w:rFonts w:ascii="Khmer UI" w:hAnsi="Khmer UI" w:cs="Khmer UI"/>
+        </w:rPr>
+        <w:t>លីត្រ</w:t>
+      </w:r>
+      <w:r>
+        <w:t xml:space="preserve"> #GN-B212PFNF/PQNF",</w:t>
+      </w:r>
+    </w:p>
+    <w:p>
+      <w:pPr>
+        <w:pStyle w:val="ListParagraph"/>
+        <w:numPr>
+          <w:ilvl w:val="0"/>
+          <w:numId w:val="1"/>
+        </w:numPr>
+      </w:pPr>
+      <w:r>
+        <w:t xml:space="preserve">    "</w:t>
+      </w:r>
+      <w:r>
+        <w:rPr>
+          <w:rFonts w:ascii="Khmer UI" w:hAnsi="Khmer UI" w:cs="Khmer UI"/>
+        </w:rPr>
+        <w:t>ទូទឹកកក</w:t>
+      </w:r>
+      <w:r>
+        <w:t xml:space="preserve"> Samsung 2 </w:t>
+      </w:r>
+      <w:r>
+        <w:rPr>
+          <w:rFonts w:ascii="Khmer UI" w:hAnsi="Khmer UI" w:cs="Khmer UI"/>
+        </w:rPr>
+        <w:t>ទ្វារ</w:t>
+      </w:r>
+      <w:r>
+        <w:t xml:space="preserve"> 460 </w:t>
+      </w:r>
+      <w:r>
+        <w:rPr>
+          <w:rFonts w:ascii="Khmer UI" w:hAnsi="Khmer UI" w:cs="Khmer UI"/>
+        </w:rPr>
+        <w:t>លីត្រ</w:t>
+      </w:r>
+      <w:r>
+        <w:t xml:space="preserve"> #RT47CB668422ST",</w:t>
+      </w:r>
+    </w:p>
+    <w:p>
+      <w:pPr>
+        <w:pStyle w:val="ListParagraph"/>
+        <w:numPr>
+          <w:ilvl w:val="0"/>
+          <w:numId w:val="1"/>
+        </w:numPr>
+      </w:pPr>
+      <w:r>
+        <w:t xml:space="preserve">    "</w:t>
+      </w:r>
+      <w:r>
+        <w:rPr>
+          <w:rFonts w:ascii="Khmer UI" w:hAnsi="Khmer UI" w:cs="Khmer UI"/>
+        </w:rPr>
+        <w:t>ទូទឹកកក</w:t>
+      </w:r>
+      <w:r>
+        <w:t xml:space="preserve"> Toshiba 2 </w:t>
+      </w:r>
+      <w:r>
+        <w:rPr>
+          <w:rFonts w:ascii="Khmer UI" w:hAnsi="Khmer UI" w:cs="Khmer UI"/>
+        </w:rPr>
+        <w:t>ទ្វារ</w:t>
+      </w:r>
+      <w:r>
+        <w:t xml:space="preserve"> 194 </w:t>
+      </w:r>
+      <w:r>
+        <w:rPr>
+          <w:rFonts w:ascii="Khmer UI" w:hAnsi="Khmer UI" w:cs="Khmer UI"/>
+        </w:rPr>
+        <w:t>លីត្រ</w:t>
+      </w:r>
+      <w:r>
+        <w:t xml:space="preserve"> #GR-RT252WE",</w:t>
+      </w:r>
+    </w:p>
+    <w:p>
+      <w:pPr>
+        <w:pStyle w:val="ListParagraph"/>
+        <w:numPr>
+          <w:ilvl w:val="0"/>
+          <w:numId w:val="1"/>
+        </w:numPr>
+      </w:pPr>
+      <w:r>
+        <w:t xml:space="preserve">    "</w:t>
+      </w:r>
+      <w:r>
+        <w:rPr>
+          <w:rFonts w:ascii="Khmer UI" w:hAnsi="Khmer UI" w:cs="Khmer UI"/>
+        </w:rPr>
+        <w:t>ទូទឹកកក</w:t>
+      </w:r>
+      <w:r>
+        <w:t xml:space="preserve"> Samsung 243 </w:t>
+      </w:r>
+      <w:r>
+        <w:rPr>
+          <w:rFonts w:ascii="Khmer UI" w:hAnsi="Khmer UI" w:cs="Khmer UI"/>
+        </w:rPr>
+        <w:t>លីត្រ</w:t>
+      </w:r>
+      <w:r>
+        <w:t xml:space="preserve"> #RT-22FARBDS8/UN",</w:t>
+      </w:r>
+    </w:p>
+    <w:p>
+      <w:pPr>
+        <w:pStyle w:val="ListParagraph"/>
+        <w:numPr>
+          <w:ilvl w:val="0"/>
+          <w:numId w:val="1"/>
+        </w:numPr>
+      </w:pPr>
+      <w:r>
+        <w:t xml:space="preserve">    "</w:t>
+      </w:r>
+      <w:r>
+        <w:rPr>
+          <w:rFonts w:ascii="Khmer UI" w:hAnsi="Khmer UI" w:cs="Khmer UI"/>
+        </w:rPr>
+        <w:t>ទូទឹកកក</w:t>
+      </w:r>
+      <w:r>
+        <w:t xml:space="preserve"> Samsung 578 </w:t>
+      </w:r>
+      <w:r>
+        <w:rPr>
+          <w:rFonts w:ascii="Khmer UI" w:hAnsi="Khmer UI" w:cs="Khmer UI"/>
+        </w:rPr>
+        <w:t>លីត្រ</w:t>
+      </w:r>
+      <w:r>
+        <w:t xml:space="preserve"> #RS57DG4100B4ST",</w:t>
+      </w:r>
+    </w:p>
+    <w:p>
+      <w:pPr>
+        <w:pStyle w:val="ListParagraph"/>
+        <w:numPr>
+          <w:ilvl w:val="0"/>
+          <w:numId w:val="1"/>
+        </w:numPr>
+      </w:pPr>
+      <w:r>
+        <w:t xml:space="preserve">    "</w:t>
+      </w:r>
+      <w:r>
+        <w:rPr>
+          <w:rFonts w:ascii="Khmer UI" w:hAnsi="Khmer UI" w:cs="Khmer UI"/>
+        </w:rPr>
+        <w:t>ម៉ាស៊ីនចែកទឹក</w:t>
+      </w:r>
+      <w:r>
+        <w:t xml:space="preserve"> Midea #JL1643S",</w:t>
+      </w:r>
+    </w:p>
+    <w:p>
+      <w:pPr>
+        <w:pStyle w:val="ListParagraph"/>
+        <w:numPr>
+          <w:ilvl w:val="0"/>
+          <w:numId w:val="1"/>
+        </w:numPr>
+      </w:pPr>
+      <w:r>
+        <w:t xml:space="preserve">    "</w:t>
+      </w:r>
+      <w:r>
+        <w:rPr>
+          <w:rFonts w:ascii="Khmer UI" w:hAnsi="Khmer UI" w:cs="Khmer UI"/>
+        </w:rPr>
+        <w:t>ម៉ាស៊ីនចែកទឹក</w:t>
+      </w:r>
+      <w:r>
+        <w:t xml:space="preserve"> Midea #JL1633S-UF",</w:t>
+      </w:r>
+    </w:p>
+    <w:p>
+      <w:pPr>
+        <w:pStyle w:val="ListParagraph"/>
+        <w:numPr>
+          <w:ilvl w:val="0"/>
+          <w:numId w:val="1"/>
+        </w:numPr>
+      </w:pPr>
+      <w:r>
+        <w:t xml:space="preserve">    "</w:t>
+      </w:r>
+      <w:r>
+        <w:rPr>
+          <w:rFonts w:ascii="Khmer UI" w:hAnsi="Khmer UI" w:cs="Khmer UI"/>
+        </w:rPr>
+        <w:t>ម៉ាស៊ីនចែកទឹក</w:t>
+      </w:r>
+      <w:r>
+        <w:t xml:space="preserve"> Midea #YL2036S",</w:t>
+      </w:r>
+    </w:p>
+    <w:p>
+      <w:pPr>
+        <w:pStyle w:val="ListParagraph"/>
+        <w:numPr>
+          <w:ilvl w:val="0"/>
+          <w:numId w:val="1"/>
+        </w:numPr>
+      </w:pPr>
+      <w:r>
+        <w:t xml:space="preserve">    "</w:t>
+      </w:r>
+      <w:r>
+        <w:rPr>
+          <w:rFonts w:ascii="Khmer UI" w:hAnsi="Khmer UI" w:cs="Khmer UI"/>
+        </w:rPr>
+        <w:t>ទូរទស្សន៍</w:t>
+      </w:r>
+      <w:r>
+        <w:t xml:space="preserve"> LG UHD 65 </w:t>
+      </w:r>
+      <w:r>
+        <w:rPr>
+          <w:rFonts w:ascii="Khmer UI" w:hAnsi="Khmer UI" w:cs="Khmer UI"/>
+        </w:rPr>
+        <w:t>អ៊ីញ</w:t>
+      </w:r>
+      <w:r>
+        <w:t xml:space="preserve"> #65UA8450PSA",</w:t>
+      </w:r>
+    </w:p>
+    <w:p>
+      <w:pPr>
+        <w:pStyle w:val="ListParagraph"/>
+        <w:numPr>
+          <w:ilvl w:val="0"/>
+          <w:numId w:val="1"/>
+        </w:numPr>
+      </w:pPr>
+      <w:r>
+        <w:t xml:space="preserve">    "</w:t>
+      </w:r>
+      <w:r>
+        <w:rPr>
+          <w:rFonts w:ascii="Khmer UI" w:hAnsi="Khmer UI" w:cs="Khmer UI"/>
+        </w:rPr>
+        <w:t>ទូរទស្សន៍</w:t>
+      </w:r>
+      <w:r>
+        <w:t xml:space="preserve"> LG 43 </w:t>
+      </w:r>
+      <w:r>
+        <w:rPr>
+          <w:rFonts w:ascii="Khmer UI" w:hAnsi="Khmer UI" w:cs="Khmer UI"/>
+        </w:rPr>
+        <w:t>អ៊ីញ</w:t>
+      </w:r>
+      <w:r>
+        <w:t xml:space="preserve"> #43LM5500PTA",</w:t>
+      </w:r>
+    </w:p>
+    <w:p>
+      <w:pPr>
+        <w:pStyle w:val="ListParagraph"/>
+        <w:numPr>
+          <w:ilvl w:val="0"/>
+          <w:numId w:val="1"/>
+        </w:numPr>
+      </w:pPr>
+      <w:r>
+        <w:t xml:space="preserve">    "</w:t>
+      </w:r>
+      <w:r>
+        <w:rPr>
+          <w:rFonts w:ascii="Khmer UI" w:hAnsi="Khmer UI" w:cs="Khmer UI"/>
+        </w:rPr>
+        <w:t>ទូរទស្សន៍</w:t>
+      </w:r>
+      <w:r>
+        <w:t xml:space="preserve"> Samsung UHD 43 </w:t>
+      </w:r>
+      <w:r>
+        <w:rPr>
+          <w:rFonts w:ascii="Khmer UI" w:hAnsi="Khmer UI" w:cs="Khmer UI"/>
+        </w:rPr>
+        <w:t>អ៊ីញ</w:t>
+      </w:r>
+      <w:r>
+        <w:t xml:space="preserve"> #UA43U8000FKXXT",</w:t>
+      </w:r>
+    </w:p>
+    <w:p>
+      <w:pPr>
+        <w:pStyle w:val="ListParagraph"/>
+        <w:numPr>
+          <w:ilvl w:val="0"/>
+          <w:numId w:val="1"/>
+        </w:numPr>
+      </w:pPr>
+      <w:r>
+        <w:t xml:space="preserve">    "</w:t>
+      </w:r>
+      <w:r>
+        <w:rPr>
+          <w:rFonts w:ascii="Khmer UI" w:hAnsi="Khmer UI" w:cs="Khmer UI"/>
+        </w:rPr>
+        <w:t>ទូរទស្សន៍</w:t>
+      </w:r>
+      <w:r>
+        <w:t xml:space="preserve"> Samsung UHD 65 </w:t>
+      </w:r>
+      <w:r>
+        <w:rPr>
+          <w:rFonts w:ascii="Khmer UI" w:hAnsi="Khmer UI" w:cs="Khmer UI"/>
+        </w:rPr>
+        <w:t>អ៊ីញ</w:t>
+      </w:r>
+      <w:r>
+        <w:t xml:space="preserve"> #UA65U8000FKXXT",</w:t>
+      </w:r>
+    </w:p>
+    <w:p>
+      <w:pPr>
+        <w:pStyle w:val="ListParagraph"/>
+        <w:numPr>
+          <w:ilvl w:val="0"/>
+          <w:numId w:val="1"/>
+        </w:numPr>
+      </w:pPr>
+      <w:r>
+        <w:t xml:space="preserve">    "</w:t>
+      </w:r>
+      <w:r>
+        <w:rPr>
+          <w:rFonts w:ascii="Khmer UI" w:hAnsi="Khmer UI" w:cs="Khmer UI"/>
+        </w:rPr>
+        <w:t>ម៉ាស៊ីនមីក្រូវ៉េវ</w:t>
+      </w:r>
+      <w:r>
+        <w:t xml:space="preserve"> Toshiba 20 </w:t>
+      </w:r>
+      <w:r>
+        <w:rPr>
+          <w:rFonts w:ascii="Khmer UI" w:hAnsi="Khmer UI" w:cs="Khmer UI"/>
+        </w:rPr>
+        <w:t>លីត្រ</w:t>
+      </w:r>
+      <w:r>
+        <w:t xml:space="preserve"> #MWP-MM20P",</w:t>
+      </w:r>
+    </w:p>
+    <w:p>
+      <w:pPr>
+        <w:pStyle w:val="ListParagraph"/>
+        <w:numPr>
+          <w:ilvl w:val="0"/>
+          <w:numId w:val="1"/>
+        </w:numPr>
+      </w:pPr>
+      <w:r>
+        <w:t xml:space="preserve">    "</w:t>
+      </w:r>
+      <w:r>
+        <w:rPr>
+          <w:rFonts w:ascii="Khmer UI" w:hAnsi="Khmer UI" w:cs="Khmer UI"/>
+        </w:rPr>
+        <w:t>ទូរទស្សន៍</w:t>
+      </w:r>
+      <w:r>
+        <w:t xml:space="preserve"> LG UHD 55 </w:t>
+      </w:r>
+      <w:r>
+        <w:rPr>
+          <w:rFonts w:ascii="Khmer UI" w:hAnsi="Khmer UI" w:cs="Khmer UI"/>
+        </w:rPr>
+        <w:t>អ៊ីញ</w:t>
+      </w:r>
+      <w:r>
+        <w:t xml:space="preserve"> #55UA8450PSA"</w:t>
       </w:r>
     </w:p>
     <w:sectPr>

--- a/IMG/Local_Product/electro_/elec__.docx
+++ b/IMG/Local_Product/electro_/elec__.docx
@@ -484,11 +484,7 @@
     </w:p>
     <w:p>
       <w:pPr>
-        <w:pStyle w:val="ListParagraph"/>
-        <w:numPr>
-          <w:ilvl w:val="0"/>
-          <w:numId w:val="1"/>
-        </w:numPr>
+        <w:ind w:left="360"/>
       </w:pPr>
       <w:r>
         <w:t>"</w:t>
@@ -514,11 +510,7 @@
     </w:p>
     <w:p>
       <w:pPr>
-        <w:pStyle w:val="ListParagraph"/>
-        <w:numPr>
-          <w:ilvl w:val="0"/>
-          <w:numId w:val="1"/>
-        </w:numPr>
+        <w:ind w:left="360"/>
       </w:pPr>
       <w:r>
         <w:t xml:space="preserve">    "</w:t>
@@ -544,11 +536,7 @@
     </w:p>
     <w:p>
       <w:pPr>
-        <w:pStyle w:val="ListParagraph"/>
-        <w:numPr>
-          <w:ilvl w:val="0"/>
-          <w:numId w:val="1"/>
-        </w:numPr>
+        <w:ind w:left="360"/>
       </w:pPr>
       <w:r>
         <w:t xml:space="preserve">    "</w:t>
@@ -574,11 +562,7 @@
     </w:p>
     <w:p>
       <w:pPr>
-        <w:pStyle w:val="ListParagraph"/>
-        <w:numPr>
-          <w:ilvl w:val="0"/>
-          <w:numId w:val="1"/>
-        </w:numPr>
+        <w:ind w:left="360"/>
       </w:pPr>
       <w:r>
         <w:t xml:space="preserve">    "</w:t>
@@ -595,13 +579,10 @@
     </w:p>
     <w:p>
       <w:pPr>
-        <w:pStyle w:val="ListParagraph"/>
-        <w:numPr>
-          <w:ilvl w:val="0"/>
-          <w:numId w:val="1"/>
-        </w:numPr>
-      </w:pPr>
-      <w:r>
+        <w:ind w:left="360"/>
+      </w:pPr>
+      <w:r>
+        <w:lastRenderedPageBreak/>
         <w:t xml:space="preserve">    "</w:t>
       </w:r>
       <w:r>
@@ -625,11 +606,7 @@
     </w:p>
     <w:p>
       <w:pPr>
-        <w:pStyle w:val="ListParagraph"/>
-        <w:numPr>
-          <w:ilvl w:val="0"/>
-          <w:numId w:val="1"/>
-        </w:numPr>
+        <w:ind w:left="360"/>
       </w:pPr>
       <w:r>
         <w:t xml:space="preserve">    "</w:t>
@@ -655,11 +632,7 @@
     </w:p>
     <w:p>
       <w:pPr>
-        <w:pStyle w:val="ListParagraph"/>
-        <w:numPr>
-          <w:ilvl w:val="0"/>
-          <w:numId w:val="1"/>
-        </w:numPr>
+        <w:ind w:left="360"/>
       </w:pPr>
       <w:r>
         <w:t xml:space="preserve">    "</w:t>
@@ -685,11 +658,797 @@
     </w:p>
     <w:p>
       <w:pPr>
-        <w:pStyle w:val="ListParagraph"/>
-        <w:numPr>
-          <w:ilvl w:val="0"/>
-          <w:numId w:val="1"/>
-        </w:numPr>
+        <w:ind w:left="360"/>
+      </w:pPr>
+      <w:r>
+        <w:t xml:space="preserve">    "</w:t>
+      </w:r>
+      <w:r>
+        <w:rPr>
+          <w:rFonts w:ascii="Khmer UI" w:hAnsi="Khmer UI" w:cs="Khmer UI"/>
+        </w:rPr>
+        <w:t>ដែកអ៊ុត</w:t>
+      </w:r>
+      <w:r>
+        <w:t xml:space="preserve"> Otto 1000 </w:t>
+      </w:r>
+      <w:r>
+        <w:rPr>
+          <w:rFonts w:ascii="Khmer UI" w:hAnsi="Khmer UI" w:cs="Khmer UI"/>
+        </w:rPr>
+        <w:t>វ៉ាត់</w:t>
+      </w:r>
+      <w:r>
+        <w:t xml:space="preserve"> #EI-608",</w:t>
+      </w:r>
+    </w:p>
+    <w:p>
+      <w:pPr>
+        <w:ind w:left="360"/>
+      </w:pPr>
+      <w:r>
+        <w:t xml:space="preserve">    "</w:t>
+      </w:r>
+      <w:r>
+        <w:rPr>
+          <w:rFonts w:ascii="Khmer UI" w:hAnsi="Khmer UI" w:cs="Khmer UI"/>
+        </w:rPr>
+        <w:t>ដែកអ៊ុត</w:t>
+      </w:r>
+      <w:r>
+        <w:t xml:space="preserve"> Panasonic #NI317TVSG (</w:t>
+      </w:r>
+      <w:r>
+        <w:rPr>
+          <w:rFonts w:ascii="Khmer UI" w:hAnsi="Khmer UI" w:cs="Khmer UI"/>
+        </w:rPr>
+        <w:t>ស្ងួត</w:t>
+      </w:r>
+      <w:r>
+        <w:t>)",</w:t>
+      </w:r>
+    </w:p>
+    <w:p>
+      <w:pPr>
+        <w:ind w:left="360"/>
+      </w:pPr>
+      <w:r>
+        <w:t xml:space="preserve">    "</w:t>
+      </w:r>
+      <w:r>
+        <w:rPr>
+          <w:rFonts w:ascii="Khmer UI" w:hAnsi="Khmer UI" w:cs="Khmer UI"/>
+        </w:rPr>
+        <w:t>ម៉ាស៊ីនចៀនខ្យល់</w:t>
+      </w:r>
+      <w:r>
+        <w:t xml:space="preserve"> Smarthome 5.5 </w:t>
+      </w:r>
+      <w:r>
+        <w:rPr>
+          <w:rFonts w:ascii="Khmer UI" w:hAnsi="Khmer UI" w:cs="Khmer UI"/>
+        </w:rPr>
+        <w:t>លីត្រ</w:t>
+      </w:r>
+      <w:r>
+        <w:t xml:space="preserve"> #MV1406BP",</w:t>
+      </w:r>
+    </w:p>
+    <w:p>
+      <w:pPr>
+        <w:ind w:left="360"/>
+      </w:pPr>
+      <w:r>
+        <w:t xml:space="preserve">    "</w:t>
+      </w:r>
+      <w:r>
+        <w:rPr>
+          <w:rFonts w:ascii="Khmer UI" w:hAnsi="Khmer UI" w:cs="Khmer UI"/>
+        </w:rPr>
+        <w:t>ឆ្នាំងស៊ុគី</w:t>
+      </w:r>
+      <w:r>
+        <w:t xml:space="preserve"> Otto 3 </w:t>
+      </w:r>
+      <w:r>
+        <w:rPr>
+          <w:rFonts w:ascii="Khmer UI" w:hAnsi="Khmer UI" w:cs="Khmer UI"/>
+        </w:rPr>
+        <w:t>លីត្រ</w:t>
+      </w:r>
+      <w:r>
+        <w:t xml:space="preserve"> #SP-323A",</w:t>
+      </w:r>
+    </w:p>
+    <w:p>
+      <w:pPr>
+        <w:ind w:left="360"/>
+      </w:pPr>
+      <w:r>
+        <w:t xml:space="preserve">    "</w:t>
+      </w:r>
+      <w:r>
+        <w:rPr>
+          <w:rFonts w:ascii="Khmer UI" w:hAnsi="Khmer UI" w:cs="Khmer UI"/>
+        </w:rPr>
+        <w:t>ចង្ក្រានឧស្ម័ន</w:t>
+      </w:r>
+      <w:r>
+        <w:t xml:space="preserve"> Gray Star K04CS × 1 </w:t>
+      </w:r>
+      <w:r>
+        <w:rPr>
+          <w:rFonts w:ascii="Khmer UI" w:hAnsi="Khmer UI" w:cs="Khmer UI"/>
+        </w:rPr>
+        <w:t>គ្រឿង</w:t>
+      </w:r>
+      <w:r>
+        <w:t>",</w:t>
+      </w:r>
+    </w:p>
+    <w:p>
+      <w:pPr>
+        <w:ind w:left="360"/>
+      </w:pPr>
+      <w:r>
+        <w:t xml:space="preserve">    "</w:t>
+      </w:r>
+      <w:r>
+        <w:rPr>
+          <w:rFonts w:ascii="Khmer UI" w:hAnsi="Khmer UI" w:cs="Khmer UI"/>
+        </w:rPr>
+        <w:t>ម៉ាស៊ីនកិន</w:t>
+      </w:r>
+      <w:r>
+        <w:t xml:space="preserve"> Imarflex #IF-303/315",</w:t>
+      </w:r>
+    </w:p>
+    <w:p>
+      <w:pPr>
+        <w:ind w:left="360"/>
+      </w:pPr>
+      <w:r>
+        <w:t xml:space="preserve">    "</w:t>
+      </w:r>
+      <w:r>
+        <w:rPr>
+          <w:rFonts w:ascii="Khmer UI" w:hAnsi="Khmer UI" w:cs="Khmer UI"/>
+        </w:rPr>
+        <w:t>ឆ្នាំងបាយអគ្គិសនី</w:t>
+      </w:r>
+      <w:r>
+        <w:t xml:space="preserve"> Anitech 1.8 </w:t>
+      </w:r>
+      <w:r>
+        <w:rPr>
+          <w:rFonts w:ascii="Khmer UI" w:hAnsi="Khmer UI" w:cs="Khmer UI"/>
+        </w:rPr>
+        <w:t>លីត្រ</w:t>
+      </w:r>
+      <w:r>
+        <w:t xml:space="preserve"> #SRC18B",</w:t>
+      </w:r>
+    </w:p>
+    <w:p>
+      <w:pPr>
+        <w:ind w:left="360"/>
+      </w:pPr>
+      <w:r>
+        <w:t xml:space="preserve">    "</w:t>
+      </w:r>
+      <w:r>
+        <w:rPr>
+          <w:rFonts w:ascii="Khmer UI" w:hAnsi="Khmer UI" w:cs="Khmer UI"/>
+        </w:rPr>
+        <w:t>ឆ្នាំងបាយអគ្គិសនី</w:t>
+      </w:r>
+      <w:r>
+        <w:t xml:space="preserve"> Hanabishi 1.8 </w:t>
+      </w:r>
+      <w:r>
+        <w:rPr>
+          <w:rFonts w:ascii="Khmer UI" w:hAnsi="Khmer UI" w:cs="Khmer UI"/>
+        </w:rPr>
+        <w:t>លីត្រ</w:t>
+      </w:r>
+      <w:r>
+        <w:t xml:space="preserve"> #HAP-818D",</w:t>
+      </w:r>
+    </w:p>
+    <w:p>
+      <w:pPr>
+        <w:ind w:left="360"/>
+      </w:pPr>
+      <w:r>
+        <w:t xml:space="preserve">    "</w:t>
+      </w:r>
+      <w:r>
+        <w:rPr>
+          <w:rFonts w:ascii="Khmer UI" w:hAnsi="Khmer UI" w:cs="Khmer UI"/>
+        </w:rPr>
+        <w:t>ម៉ាស៊ីនកិន</w:t>
+      </w:r>
+      <w:r>
+        <w:t xml:space="preserve"> Sokany 5 </w:t>
+      </w:r>
+      <w:r>
+        <w:rPr>
+          <w:rFonts w:ascii="Khmer UI" w:hAnsi="Khmer UI" w:cs="Khmer UI"/>
+        </w:rPr>
+        <w:t>លីត្រ</w:t>
+      </w:r>
+      <w:r>
+        <w:t xml:space="preserve"> #SK-7015",</w:t>
+      </w:r>
+    </w:p>
+    <w:p>
+      <w:pPr>
+        <w:ind w:left="360"/>
+      </w:pPr>
+      <w:r>
+        <w:t xml:space="preserve">    "</w:t>
+      </w:r>
+      <w:r>
+        <w:rPr>
+          <w:rFonts w:ascii="Khmer UI" w:hAnsi="Khmer UI" w:cs="Khmer UI"/>
+        </w:rPr>
+        <w:t>ម៉ាស៊ីនច្របាច់ទឹកផ្លែឈើ</w:t>
+      </w:r>
+      <w:r>
+        <w:t xml:space="preserve"> Sokany 800 </w:t>
+      </w:r>
+      <w:r>
+        <w:rPr>
+          <w:rFonts w:ascii="Khmer UI" w:hAnsi="Khmer UI" w:cs="Khmer UI"/>
+        </w:rPr>
+        <w:t>វ៉ាត់</w:t>
+      </w:r>
+      <w:r>
+        <w:t xml:space="preserve"> #SK4000",</w:t>
+      </w:r>
+    </w:p>
+    <w:p>
+      <w:pPr>
+        <w:ind w:left="360"/>
+      </w:pPr>
+      <w:r>
+        <w:t xml:space="preserve">    "</w:t>
+      </w:r>
+      <w:r>
+        <w:rPr>
+          <w:rFonts w:ascii="Khmer UI" w:hAnsi="Khmer UI" w:cs="Khmer UI"/>
+        </w:rPr>
+        <w:t>កង្ហារសាកថ្ម</w:t>
+      </w:r>
+      <w:r>
+        <w:t xml:space="preserve"> Aiko #KN-2816U (</w:t>
+      </w:r>
+      <w:r>
+        <w:rPr>
+          <w:rFonts w:ascii="Khmer UI" w:hAnsi="Khmer UI" w:cs="Khmer UI"/>
+        </w:rPr>
+        <w:t>ពណ៌ខៀវ</w:t>
+      </w:r>
+      <w:r>
+        <w:t>/</w:t>
+      </w:r>
+      <w:r>
+        <w:rPr>
+          <w:rFonts w:ascii="Khmer UI" w:hAnsi="Khmer UI" w:cs="Khmer UI"/>
+        </w:rPr>
+        <w:t>ផ្កាឈូក</w:t>
+      </w:r>
+      <w:r>
+        <w:t>)",</w:t>
+      </w:r>
+    </w:p>
+    <w:p>
+      <w:pPr>
+        <w:ind w:left="360"/>
+      </w:pPr>
+      <w:r>
+        <w:t xml:space="preserve">    "</w:t>
+      </w:r>
+      <w:r>
+        <w:rPr>
+          <w:rFonts w:ascii="Khmer UI" w:hAnsi="Khmer UI" w:cs="Khmer UI"/>
+        </w:rPr>
+        <w:t>កង្ហារលើតុ</w:t>
+      </w:r>
+      <w:r>
+        <w:t xml:space="preserve"> Aiko 14 </w:t>
+      </w:r>
+      <w:r>
+        <w:rPr>
+          <w:rFonts w:ascii="Khmer UI" w:hAnsi="Khmer UI" w:cs="Khmer UI"/>
+        </w:rPr>
+        <w:t>អ៊ីញ</w:t>
+      </w:r>
+      <w:r>
+        <w:t xml:space="preserve"> #AK-D404",</w:t>
+      </w:r>
+    </w:p>
+    <w:p>
+      <w:pPr>
+        <w:ind w:left="360"/>
+      </w:pPr>
+      <w:r>
+        <w:t xml:space="preserve">    "</w:t>
+      </w:r>
+      <w:r>
+        <w:rPr>
+          <w:rFonts w:ascii="Khmer UI" w:hAnsi="Khmer UI" w:cs="Khmer UI"/>
+        </w:rPr>
+        <w:t>កង្ហារលើតុ</w:t>
+      </w:r>
+      <w:r>
+        <w:t xml:space="preserve"> Aiko 12 </w:t>
+      </w:r>
+      <w:r>
+        <w:rPr>
+          <w:rFonts w:ascii="Khmer UI" w:hAnsi="Khmer UI" w:cs="Khmer UI"/>
+        </w:rPr>
+        <w:t>អ៊ីញ</w:t>
+      </w:r>
+      <w:r>
+        <w:t xml:space="preserve"> #AVS-212",</w:t>
+      </w:r>
+    </w:p>
+    <w:p>
+      <w:pPr>
+        <w:ind w:left="360"/>
+      </w:pPr>
+      <w:r>
+        <w:t xml:space="preserve">    "</w:t>
+      </w:r>
+      <w:r>
+        <w:rPr>
+          <w:rFonts w:ascii="Khmer UI" w:hAnsi="Khmer UI" w:cs="Khmer UI"/>
+        </w:rPr>
+        <w:t>ឆ្នាំងបាយ</w:t>
+      </w:r>
+      <w:r>
+        <w:t xml:space="preserve"> Mitsumaru 3 </w:t>
+      </w:r>
+      <w:r>
+        <w:rPr>
+          <w:rFonts w:ascii="Khmer UI" w:hAnsi="Khmer UI" w:cs="Khmer UI"/>
+        </w:rPr>
+        <w:t>លីត្រ</w:t>
+      </w:r>
+      <w:r>
+        <w:t xml:space="preserve"> #AP-1830",</w:t>
+      </w:r>
+    </w:p>
+    <w:p>
+      <w:pPr>
+        <w:ind w:left="360"/>
+      </w:pPr>
+      <w:r>
+        <w:t xml:space="preserve">    "</w:t>
+      </w:r>
+      <w:r>
+        <w:rPr>
+          <w:rFonts w:ascii="Khmer UI" w:hAnsi="Khmer UI" w:cs="Khmer UI"/>
+        </w:rPr>
+        <w:t>ទូទឹកកក</w:t>
+      </w:r>
+      <w:r>
+        <w:t xml:space="preserve"> Toshiba 1 </w:t>
+      </w:r>
+      <w:r>
+        <w:rPr>
+          <w:rFonts w:ascii="Khmer UI" w:hAnsi="Khmer UI" w:cs="Khmer UI"/>
+        </w:rPr>
+        <w:t>ទ្វារ</w:t>
+      </w:r>
+      <w:r>
+        <w:t xml:space="preserve"> 180 </w:t>
+      </w:r>
+      <w:r>
+        <w:rPr>
+          <w:rFonts w:ascii="Khmer UI" w:hAnsi="Khmer UI" w:cs="Khmer UI"/>
+        </w:rPr>
+        <w:t>លីត្រ</w:t>
+      </w:r>
+      <w:r>
+        <w:t xml:space="preserve"> #GR-D189D MS/SB",</w:t>
+      </w:r>
+    </w:p>
+    <w:p>
+      <w:pPr>
+        <w:ind w:left="360"/>
+      </w:pPr>
+      <w:r>
+        <w:t xml:space="preserve">    "</w:t>
+      </w:r>
+      <w:r>
+        <w:rPr>
+          <w:rFonts w:ascii="Khmer UI" w:hAnsi="Khmer UI" w:cs="Khmer UI"/>
+        </w:rPr>
+        <w:t>ទូទឹកកក</w:t>
+      </w:r>
+      <w:r>
+        <w:t xml:space="preserve"> LG 205 </w:t>
+      </w:r>
+      <w:r>
+        <w:rPr>
+          <w:rFonts w:ascii="Khmer UI" w:hAnsi="Khmer UI" w:cs="Khmer UI"/>
+        </w:rPr>
+        <w:t>លីត្រ</w:t>
+      </w:r>
+      <w:r>
+        <w:t xml:space="preserve"> #GN-B202SQBB",</w:t>
+      </w:r>
+    </w:p>
+    <w:p>
+      <w:pPr>
+        <w:ind w:left="360"/>
+      </w:pPr>
+      <w:r>
+        <w:t xml:space="preserve">    "</w:t>
+      </w:r>
+      <w:r>
+        <w:rPr>
+          <w:rFonts w:ascii="Khmer UI" w:hAnsi="Khmer UI" w:cs="Khmer UI"/>
+        </w:rPr>
+        <w:t>ទូទឹកកក</w:t>
+      </w:r>
+      <w:r>
+        <w:t xml:space="preserve"> Samsung 2 </w:t>
+      </w:r>
+      <w:r>
+        <w:rPr>
+          <w:rFonts w:ascii="Khmer UI" w:hAnsi="Khmer UI" w:cs="Khmer UI"/>
+        </w:rPr>
+        <w:t>ទ្វារ</w:t>
+      </w:r>
+      <w:r>
+        <w:t xml:space="preserve"> 305 </w:t>
+      </w:r>
+      <w:r>
+        <w:rPr>
+          <w:rFonts w:ascii="Khmer UI" w:hAnsi="Khmer UI" w:cs="Khmer UI"/>
+        </w:rPr>
+        <w:t>លីត្រ</w:t>
+      </w:r>
+      <w:r>
+        <w:t xml:space="preserve"> #RT31CG5021S9UN",</w:t>
+      </w:r>
+    </w:p>
+    <w:p>
+      <w:pPr>
+        <w:ind w:left="360"/>
+      </w:pPr>
+      <w:r>
+        <w:t xml:space="preserve">    "</w:t>
+      </w:r>
+      <w:r>
+        <w:rPr>
+          <w:rFonts w:ascii="Khmer UI" w:hAnsi="Khmer UI" w:cs="Khmer UI"/>
+        </w:rPr>
+        <w:t>ទូទឹកកក</w:t>
+      </w:r>
+      <w:r>
+        <w:t xml:space="preserve"> LG 2 </w:t>
+      </w:r>
+      <w:r>
+        <w:rPr>
+          <w:rFonts w:ascii="Khmer UI" w:hAnsi="Khmer UI" w:cs="Khmer UI"/>
+        </w:rPr>
+        <w:t>ទ្វារ</w:t>
+      </w:r>
+      <w:r>
+        <w:t xml:space="preserve"> 335 </w:t>
+      </w:r>
+      <w:r>
+        <w:rPr>
+          <w:rFonts w:ascii="Khmer UI" w:hAnsi="Khmer UI" w:cs="Khmer UI"/>
+        </w:rPr>
+        <w:t>លីត្រ</w:t>
+      </w:r>
+      <w:r>
+        <w:t xml:space="preserve"> #GN-D322PBMB",</w:t>
+      </w:r>
+    </w:p>
+    <w:p>
+      <w:pPr>
+        <w:ind w:left="360"/>
+      </w:pPr>
+      <w:r>
+        <w:t xml:space="preserve">    "</w:t>
+      </w:r>
+      <w:r>
+        <w:rPr>
+          <w:rFonts w:ascii="Khmer UI" w:hAnsi="Khmer UI" w:cs="Khmer UI"/>
+        </w:rPr>
+        <w:t>ទូទឹកកក</w:t>
+      </w:r>
+      <w:r>
+        <w:t xml:space="preserve"> Toshiba 2 </w:t>
+      </w:r>
+      <w:r>
+        <w:rPr>
+          <w:rFonts w:ascii="Khmer UI" w:hAnsi="Khmer UI" w:cs="Khmer UI"/>
+        </w:rPr>
+        <w:t>ទ្វារ</w:t>
+      </w:r>
+      <w:r>
+        <w:t xml:space="preserve"> 233 </w:t>
+      </w:r>
+      <w:r>
+        <w:rPr>
+          <w:rFonts w:ascii="Khmer UI" w:hAnsi="Khmer UI" w:cs="Khmer UI"/>
+        </w:rPr>
+        <w:t>លីត្រ</w:t>
+      </w:r>
+      <w:r>
+        <w:t xml:space="preserve"> #GR-RT303WE",</w:t>
+      </w:r>
+    </w:p>
+    <w:p>
+      <w:pPr>
+        <w:ind w:left="360"/>
+      </w:pPr>
+      <w:r>
+        <w:t xml:space="preserve">    "</w:t>
+      </w:r>
+      <w:r>
+        <w:rPr>
+          <w:rFonts w:ascii="Khmer UI" w:hAnsi="Khmer UI" w:cs="Khmer UI"/>
+        </w:rPr>
+        <w:t>ទូទឹកកក</w:t>
+      </w:r>
+      <w:r>
+        <w:t xml:space="preserve"> LG 2 </w:t>
+      </w:r>
+      <w:r>
+        <w:rPr>
+          <w:rFonts w:ascii="Khmer UI" w:hAnsi="Khmer UI" w:cs="Khmer UI"/>
+        </w:rPr>
+        <w:t>ទ្វារ</w:t>
+      </w:r>
+      <w:r>
+        <w:t xml:space="preserve"> 217 </w:t>
+      </w:r>
+      <w:r>
+        <w:rPr>
+          <w:rFonts w:ascii="Khmer UI" w:hAnsi="Khmer UI" w:cs="Khmer UI"/>
+        </w:rPr>
+        <w:t>លីត្រ</w:t>
+      </w:r>
+      <w:r>
+        <w:t xml:space="preserve"> #GN-B212PFNF/PQNF",</w:t>
+      </w:r>
+    </w:p>
+    <w:p>
+      <w:pPr>
+        <w:ind w:left="360"/>
+      </w:pPr>
+      <w:r>
+        <w:t xml:space="preserve">    "</w:t>
+      </w:r>
+      <w:r>
+        <w:rPr>
+          <w:rFonts w:ascii="Khmer UI" w:hAnsi="Khmer UI" w:cs="Khmer UI"/>
+        </w:rPr>
+        <w:t>ទូទឹកកក</w:t>
+      </w:r>
+      <w:r>
+        <w:t xml:space="preserve"> Samsung 2 </w:t>
+      </w:r>
+      <w:r>
+        <w:rPr>
+          <w:rFonts w:ascii="Khmer UI" w:hAnsi="Khmer UI" w:cs="Khmer UI"/>
+        </w:rPr>
+        <w:t>ទ្វារ</w:t>
+      </w:r>
+      <w:r>
+        <w:t xml:space="preserve"> 460 </w:t>
+      </w:r>
+      <w:r>
+        <w:rPr>
+          <w:rFonts w:ascii="Khmer UI" w:hAnsi="Khmer UI" w:cs="Khmer UI"/>
+        </w:rPr>
+        <w:t>លីត្រ</w:t>
+      </w:r>
+      <w:r>
+        <w:t xml:space="preserve"> #RT47CB668422ST",</w:t>
+      </w:r>
+    </w:p>
+    <w:p>
+      <w:pPr>
+        <w:ind w:left="360"/>
+      </w:pPr>
+      <w:r>
+        <w:t xml:space="preserve">    "</w:t>
+      </w:r>
+      <w:r>
+        <w:rPr>
+          <w:rFonts w:ascii="Khmer UI" w:hAnsi="Khmer UI" w:cs="Khmer UI"/>
+        </w:rPr>
+        <w:t>ទូទឹកកក</w:t>
+      </w:r>
+      <w:r>
+        <w:t xml:space="preserve"> Toshiba 2 </w:t>
+      </w:r>
+      <w:r>
+        <w:rPr>
+          <w:rFonts w:ascii="Khmer UI" w:hAnsi="Khmer UI" w:cs="Khmer UI"/>
+        </w:rPr>
+        <w:t>ទ្វារ</w:t>
+      </w:r>
+      <w:r>
+        <w:t xml:space="preserve"> 194 </w:t>
+      </w:r>
+      <w:r>
+        <w:rPr>
+          <w:rFonts w:ascii="Khmer UI" w:hAnsi="Khmer UI" w:cs="Khmer UI"/>
+        </w:rPr>
+        <w:t>លីត្រ</w:t>
+      </w:r>
+      <w:r>
+        <w:t xml:space="preserve"> #GR-RT252WE",</w:t>
+      </w:r>
+    </w:p>
+    <w:p>
+      <w:pPr>
+        <w:ind w:left="360"/>
+      </w:pPr>
+      <w:r>
+        <w:t xml:space="preserve">    "</w:t>
+      </w:r>
+      <w:r>
+        <w:rPr>
+          <w:rFonts w:ascii="Khmer UI" w:hAnsi="Khmer UI" w:cs="Khmer UI"/>
+        </w:rPr>
+        <w:t>ទូទឹកកក</w:t>
+      </w:r>
+      <w:r>
+        <w:t xml:space="preserve"> Samsung 243 </w:t>
+      </w:r>
+      <w:r>
+        <w:rPr>
+          <w:rFonts w:ascii="Khmer UI" w:hAnsi="Khmer UI" w:cs="Khmer UI"/>
+        </w:rPr>
+        <w:t>លីត្រ</w:t>
+      </w:r>
+      <w:r>
+        <w:t xml:space="preserve"> #RT-22FARBDS8/UN",</w:t>
+      </w:r>
+    </w:p>
+    <w:p>
+      <w:pPr>
+        <w:ind w:left="360"/>
+      </w:pPr>
+      <w:r>
+        <w:t xml:space="preserve">    "</w:t>
+      </w:r>
+      <w:r>
+        <w:rPr>
+          <w:rFonts w:ascii="Khmer UI" w:hAnsi="Khmer UI" w:cs="Khmer UI"/>
+        </w:rPr>
+        <w:t>ទូទឹកកក</w:t>
+      </w:r>
+      <w:r>
+        <w:t xml:space="preserve"> Samsung 578 </w:t>
+      </w:r>
+      <w:r>
+        <w:rPr>
+          <w:rFonts w:ascii="Khmer UI" w:hAnsi="Khmer UI" w:cs="Khmer UI"/>
+        </w:rPr>
+        <w:t>លីត្រ</w:t>
+      </w:r>
+      <w:r>
+        <w:t xml:space="preserve"> #RS57DG4100B4ST",</w:t>
+      </w:r>
+    </w:p>
+    <w:p>
+      <w:pPr>
+        <w:ind w:left="360"/>
+      </w:pPr>
+      <w:r>
+        <w:t xml:space="preserve">    "</w:t>
+      </w:r>
+      <w:r>
+        <w:rPr>
+          <w:rFonts w:ascii="Khmer UI" w:hAnsi="Khmer UI" w:cs="Khmer UI"/>
+        </w:rPr>
+        <w:t>ម៉ាស៊ីនចែកទឹក</w:t>
+      </w:r>
+      <w:r>
+        <w:t xml:space="preserve"> Midea #JL1643S",</w:t>
+      </w:r>
+    </w:p>
+    <w:p>
+      <w:pPr>
+        <w:ind w:left="360"/>
+      </w:pPr>
+      <w:r>
+        <w:t xml:space="preserve">    "</w:t>
+      </w:r>
+      <w:r>
+        <w:rPr>
+          <w:rFonts w:ascii="Khmer UI" w:hAnsi="Khmer UI" w:cs="Khmer UI"/>
+        </w:rPr>
+        <w:t>ម៉ាស៊ីនចែកទឹក</w:t>
+      </w:r>
+      <w:r>
+        <w:t xml:space="preserve"> Midea #JL1633S-UF",</w:t>
+      </w:r>
+    </w:p>
+    <w:p>
+      <w:pPr>
+        <w:ind w:left="360"/>
+      </w:pPr>
+      <w:r>
+        <w:t xml:space="preserve">    "</w:t>
+      </w:r>
+      <w:r>
+        <w:rPr>
+          <w:rFonts w:ascii="Khmer UI" w:hAnsi="Khmer UI" w:cs="Khmer UI"/>
+        </w:rPr>
+        <w:t>ម៉ាស៊ីនចែកទឹក</w:t>
+      </w:r>
+      <w:r>
+        <w:t xml:space="preserve"> Midea #YL2036S",</w:t>
+      </w:r>
+    </w:p>
+    <w:p>
+      <w:pPr>
+        <w:ind w:left="360"/>
+      </w:pPr>
+      <w:r>
+        <w:t xml:space="preserve">    "</w:t>
+      </w:r>
+      <w:r>
+        <w:rPr>
+          <w:rFonts w:ascii="Khmer UI" w:hAnsi="Khmer UI" w:cs="Khmer UI"/>
+        </w:rPr>
+        <w:t>ទូរទស្សន៍</w:t>
+      </w:r>
+      <w:r>
+        <w:t xml:space="preserve"> LG UHD 65 </w:t>
+      </w:r>
+      <w:r>
+        <w:rPr>
+          <w:rFonts w:ascii="Khmer UI" w:hAnsi="Khmer UI" w:cs="Khmer UI"/>
+        </w:rPr>
+        <w:t>អ៊ីញ</w:t>
+      </w:r>
+      <w:r>
+        <w:t xml:space="preserve"> #65UA8450PSA",</w:t>
+      </w:r>
+    </w:p>
+    <w:p>
+      <w:pPr>
+        <w:ind w:left="360"/>
+      </w:pPr>
+      <w:r>
+        <w:t xml:space="preserve">    "</w:t>
+      </w:r>
+      <w:r>
+        <w:rPr>
+          <w:rFonts w:ascii="Khmer UI" w:hAnsi="Khmer UI" w:cs="Khmer UI"/>
+        </w:rPr>
+        <w:t>ទូរទស្សន៍</w:t>
+      </w:r>
+      <w:r>
+        <w:t xml:space="preserve"> LG 43 </w:t>
+      </w:r>
+      <w:r>
+        <w:rPr>
+          <w:rFonts w:ascii="Khmer UI" w:hAnsi="Khmer UI" w:cs="Khmer UI"/>
+        </w:rPr>
+        <w:t>អ៊ីញ</w:t>
+      </w:r>
+      <w:r>
+        <w:t xml:space="preserve"> #43LM5500PTA",</w:t>
+      </w:r>
+    </w:p>
+    <w:p>
+      <w:pPr>
+        <w:ind w:left="360"/>
       </w:pPr>
       <w:r>
         <w:lastRenderedPageBreak/>
@@ -699,70 +1458,62 @@
         <w:rPr>
           <w:rFonts w:ascii="Khmer UI" w:hAnsi="Khmer UI" w:cs="Khmer UI"/>
         </w:rPr>
-        <w:t>ដែកអ៊ុត</w:t>
-      </w:r>
-      <w:r>
-        <w:t xml:space="preserve"> Otto 1000 </w:t>
-      </w:r>
-      <w:r>
-        <w:rPr>
-          <w:rFonts w:ascii="Khmer UI" w:hAnsi="Khmer UI" w:cs="Khmer UI"/>
-        </w:rPr>
-        <w:t>វ៉ាត់</w:t>
-      </w:r>
-      <w:r>
-        <w:t xml:space="preserve"> #EI-608",</w:t>
-      </w:r>
-    </w:p>
-    <w:p>
-      <w:pPr>
-        <w:pStyle w:val="ListParagraph"/>
-        <w:numPr>
-          <w:ilvl w:val="0"/>
-          <w:numId w:val="1"/>
-        </w:numPr>
-      </w:pPr>
-      <w:r>
-        <w:t xml:space="preserve">    "</w:t>
-      </w:r>
-      <w:r>
-        <w:rPr>
-          <w:rFonts w:ascii="Khmer UI" w:hAnsi="Khmer UI" w:cs="Khmer UI"/>
-        </w:rPr>
-        <w:t>ដែកអ៊ុត</w:t>
-      </w:r>
-      <w:r>
-        <w:t xml:space="preserve"> Panasonic #NI317TVSG (</w:t>
-      </w:r>
-      <w:r>
-        <w:rPr>
-          <w:rFonts w:ascii="Khmer UI" w:hAnsi="Khmer UI" w:cs="Khmer UI"/>
-        </w:rPr>
-        <w:t>ស្ងួត</w:t>
-      </w:r>
-      <w:r>
-        <w:t>)",</w:t>
-      </w:r>
-    </w:p>
-    <w:p>
-      <w:pPr>
-        <w:pStyle w:val="ListParagraph"/>
-        <w:numPr>
-          <w:ilvl w:val="0"/>
-          <w:numId w:val="1"/>
-        </w:numPr>
-      </w:pPr>
-      <w:r>
-        <w:t xml:space="preserve">    "</w:t>
-      </w:r>
-      <w:r>
-        <w:rPr>
-          <w:rFonts w:ascii="Khmer UI" w:hAnsi="Khmer UI" w:cs="Khmer UI"/>
-        </w:rPr>
-        <w:t>ម៉ាស៊ីនចៀនខ្យល់</w:t>
-      </w:r>
-      <w:r>
-        <w:t xml:space="preserve"> Smarthome 5.5 </w:t>
+        <w:t>ទូរទស្សន៍</w:t>
+      </w:r>
+      <w:r>
+        <w:t xml:space="preserve"> Samsung UHD 43 </w:t>
+      </w:r>
+      <w:r>
+        <w:rPr>
+          <w:rFonts w:ascii="Khmer UI" w:hAnsi="Khmer UI" w:cs="Khmer UI"/>
+        </w:rPr>
+        <w:t>អ៊ីញ</w:t>
+      </w:r>
+      <w:r>
+        <w:t xml:space="preserve"> #UA43U8000FKXXT",</w:t>
+      </w:r>
+    </w:p>
+    <w:p>
+      <w:pPr>
+        <w:ind w:left="360"/>
+      </w:pPr>
+      <w:r>
+        <w:t xml:space="preserve">    "</w:t>
+      </w:r>
+      <w:r>
+        <w:rPr>
+          <w:rFonts w:ascii="Khmer UI" w:hAnsi="Khmer UI" w:cs="Khmer UI"/>
+        </w:rPr>
+        <w:t>ទូរទស្សន៍</w:t>
+      </w:r>
+      <w:r>
+        <w:t xml:space="preserve"> Samsung UHD 65 </w:t>
+      </w:r>
+      <w:r>
+        <w:rPr>
+          <w:rFonts w:ascii="Khmer UI" w:hAnsi="Khmer UI" w:cs="Khmer UI"/>
+        </w:rPr>
+        <w:t>អ៊ីញ</w:t>
+      </w:r>
+      <w:r>
+        <w:t xml:space="preserve"> #UA65U8000FKXXT",</w:t>
+      </w:r>
+    </w:p>
+    <w:p>
+      <w:pPr>
+        <w:ind w:left="360"/>
+      </w:pPr>
+      <w:r>
+        <w:t xml:space="preserve">    "</w:t>
+      </w:r>
+      <w:r>
+        <w:rPr>
+          <w:rFonts w:ascii="Khmer UI" w:hAnsi="Khmer UI" w:cs="Khmer UI"/>
+        </w:rPr>
+        <w:t>ម៉ាស៊ីនមីក្រូវ៉េវ</w:t>
+      </w:r>
+      <w:r>
+        <w:t xml:space="preserve"> Toshiba 20 </w:t>
       </w:r>
       <w:r>
         <w:rPr>
@@ -771,922 +1522,12 @@
         <w:t>លីត្រ</w:t>
       </w:r>
       <w:r>
-        <w:t xml:space="preserve"> #MV1406BP",</w:t>
-      </w:r>
-    </w:p>
-    <w:p>
-      <w:pPr>
-        <w:pStyle w:val="ListParagraph"/>
-        <w:numPr>
-          <w:ilvl w:val="0"/>
-          <w:numId w:val="1"/>
-        </w:numPr>
-      </w:pPr>
-      <w:r>
-        <w:t xml:space="preserve">    "</w:t>
-      </w:r>
-      <w:r>
-        <w:rPr>
-          <w:rFonts w:ascii="Khmer UI" w:hAnsi="Khmer UI" w:cs="Khmer UI"/>
-        </w:rPr>
-        <w:t>ឆ្នាំងស៊ុគី</w:t>
-      </w:r>
-      <w:r>
-        <w:t xml:space="preserve"> Otto 3 </w:t>
-      </w:r>
-      <w:r>
-        <w:rPr>
-          <w:rFonts w:ascii="Khmer UI" w:hAnsi="Khmer UI" w:cs="Khmer UI"/>
-        </w:rPr>
-        <w:t>លីត្រ</w:t>
-      </w:r>
-      <w:r>
-        <w:t xml:space="preserve"> #SP-323A",</w:t>
-      </w:r>
-    </w:p>
-    <w:p>
-      <w:pPr>
-        <w:pStyle w:val="ListParagraph"/>
-        <w:numPr>
-          <w:ilvl w:val="0"/>
-          <w:numId w:val="1"/>
-        </w:numPr>
-      </w:pPr>
-      <w:r>
-        <w:t xml:space="preserve">    "</w:t>
-      </w:r>
-      <w:r>
-        <w:rPr>
-          <w:rFonts w:ascii="Khmer UI" w:hAnsi="Khmer UI" w:cs="Khmer UI"/>
-        </w:rPr>
-        <w:t>ចង្ក្រានឧស្ម័ន</w:t>
-      </w:r>
-      <w:r>
-        <w:t xml:space="preserve"> Gray Star K04CS × 1 </w:t>
-      </w:r>
-      <w:r>
-        <w:rPr>
-          <w:rFonts w:ascii="Khmer UI" w:hAnsi="Khmer UI" w:cs="Khmer UI"/>
-        </w:rPr>
-        <w:t>គ្រឿង</w:t>
-      </w:r>
-      <w:r>
-        <w:t>",</w:t>
-      </w:r>
-    </w:p>
-    <w:p>
-      <w:pPr>
-        <w:pStyle w:val="ListParagraph"/>
-        <w:numPr>
-          <w:ilvl w:val="0"/>
-          <w:numId w:val="1"/>
-        </w:numPr>
-      </w:pPr>
-      <w:r>
-        <w:t xml:space="preserve">    "</w:t>
-      </w:r>
-      <w:r>
-        <w:rPr>
-          <w:rFonts w:ascii="Khmer UI" w:hAnsi="Khmer UI" w:cs="Khmer UI"/>
-        </w:rPr>
-        <w:t>ម៉ាស៊ីនកិន</w:t>
-      </w:r>
-      <w:r>
-        <w:t xml:space="preserve"> Imarflex #IF-303/315",</w:t>
-      </w:r>
-    </w:p>
-    <w:p>
-      <w:pPr>
-        <w:pStyle w:val="ListParagraph"/>
-        <w:numPr>
-          <w:ilvl w:val="0"/>
-          <w:numId w:val="1"/>
-        </w:numPr>
-      </w:pPr>
-      <w:r>
-        <w:t xml:space="preserve">    "</w:t>
-      </w:r>
-      <w:r>
-        <w:rPr>
-          <w:rFonts w:ascii="Khmer UI" w:hAnsi="Khmer UI" w:cs="Khmer UI"/>
-        </w:rPr>
-        <w:t>ឆ្នាំងបាយអគ្គិសនី</w:t>
-      </w:r>
-      <w:r>
-        <w:t xml:space="preserve"> Anitech 1.8 </w:t>
-      </w:r>
-      <w:r>
-        <w:rPr>
-          <w:rFonts w:ascii="Khmer UI" w:hAnsi="Khmer UI" w:cs="Khmer UI"/>
-        </w:rPr>
-        <w:t>លីត្រ</w:t>
-      </w:r>
-      <w:r>
-        <w:t xml:space="preserve"> #SRC18B",</w:t>
-      </w:r>
-    </w:p>
-    <w:p>
-      <w:pPr>
-        <w:pStyle w:val="ListParagraph"/>
-        <w:numPr>
-          <w:ilvl w:val="0"/>
-          <w:numId w:val="1"/>
-        </w:numPr>
-      </w:pPr>
-      <w:r>
-        <w:t xml:space="preserve">    "</w:t>
-      </w:r>
-      <w:r>
-        <w:rPr>
-          <w:rFonts w:ascii="Khmer UI" w:hAnsi="Khmer UI" w:cs="Khmer UI"/>
-        </w:rPr>
-        <w:t>ឆ្នាំងបាយអគ្គិសនី</w:t>
-      </w:r>
-      <w:r>
-        <w:t xml:space="preserve"> Hanabishi 1.8 </w:t>
-      </w:r>
-      <w:r>
-        <w:rPr>
-          <w:rFonts w:ascii="Khmer UI" w:hAnsi="Khmer UI" w:cs="Khmer UI"/>
-        </w:rPr>
-        <w:t>លីត្រ</w:t>
-      </w:r>
-      <w:r>
-        <w:t xml:space="preserve"> #HAP-818D",</w:t>
-      </w:r>
-    </w:p>
-    <w:p>
-      <w:pPr>
-        <w:pStyle w:val="ListParagraph"/>
-        <w:numPr>
-          <w:ilvl w:val="0"/>
-          <w:numId w:val="1"/>
-        </w:numPr>
-      </w:pPr>
-      <w:r>
-        <w:t xml:space="preserve">    "</w:t>
-      </w:r>
-      <w:r>
-        <w:rPr>
-          <w:rFonts w:ascii="Khmer UI" w:hAnsi="Khmer UI" w:cs="Khmer UI"/>
-        </w:rPr>
-        <w:t>ម៉ាស៊ីនកិន</w:t>
-      </w:r>
-      <w:r>
-        <w:t xml:space="preserve"> Sokany 5 </w:t>
-      </w:r>
-      <w:r>
-        <w:rPr>
-          <w:rFonts w:ascii="Khmer UI" w:hAnsi="Khmer UI" w:cs="Khmer UI"/>
-        </w:rPr>
-        <w:t>លីត្រ</w:t>
-      </w:r>
-      <w:r>
-        <w:t xml:space="preserve"> #SK-7015",</w:t>
-      </w:r>
-    </w:p>
-    <w:p>
-      <w:pPr>
-        <w:pStyle w:val="ListParagraph"/>
-        <w:numPr>
-          <w:ilvl w:val="0"/>
-          <w:numId w:val="1"/>
-        </w:numPr>
-      </w:pPr>
-      <w:r>
-        <w:t xml:space="preserve">    "</w:t>
-      </w:r>
-      <w:r>
-        <w:rPr>
-          <w:rFonts w:ascii="Khmer UI" w:hAnsi="Khmer UI" w:cs="Khmer UI"/>
-        </w:rPr>
-        <w:t>ម៉ាស៊ីនច្របាច់ទឹកផ្លែឈើ</w:t>
-      </w:r>
-      <w:r>
-        <w:t xml:space="preserve"> Sokany 800 </w:t>
-      </w:r>
-      <w:r>
-        <w:rPr>
-          <w:rFonts w:ascii="Khmer UI" w:hAnsi="Khmer UI" w:cs="Khmer UI"/>
-        </w:rPr>
-        <w:t>វ៉ាត់</w:t>
-      </w:r>
-      <w:r>
-        <w:t xml:space="preserve"> #SK4000",</w:t>
-      </w:r>
-    </w:p>
-    <w:p>
-      <w:pPr>
-        <w:pStyle w:val="ListParagraph"/>
-        <w:numPr>
-          <w:ilvl w:val="0"/>
-          <w:numId w:val="1"/>
-        </w:numPr>
-      </w:pPr>
-      <w:r>
-        <w:t xml:space="preserve">    "</w:t>
-      </w:r>
-      <w:r>
-        <w:rPr>
-          <w:rFonts w:ascii="Khmer UI" w:hAnsi="Khmer UI" w:cs="Khmer UI"/>
-        </w:rPr>
-        <w:t>កង្ហារសាកថ្ម</w:t>
-      </w:r>
-      <w:r>
-        <w:t xml:space="preserve"> Aiko #KN-2816U (</w:t>
-      </w:r>
-      <w:r>
-        <w:rPr>
-          <w:rFonts w:ascii="Khmer UI" w:hAnsi="Khmer UI" w:cs="Khmer UI"/>
-        </w:rPr>
-        <w:t>ពណ៌ខៀវ</w:t>
-      </w:r>
-      <w:r>
-        <w:t>/</w:t>
-      </w:r>
-      <w:r>
-        <w:rPr>
-          <w:rFonts w:ascii="Khmer UI" w:hAnsi="Khmer UI" w:cs="Khmer UI"/>
-        </w:rPr>
-        <w:t>ផ្កាឈូក</w:t>
-      </w:r>
-      <w:r>
-        <w:t>)",</w:t>
-      </w:r>
-    </w:p>
-    <w:p>
-      <w:pPr>
-        <w:pStyle w:val="ListParagraph"/>
-        <w:numPr>
-          <w:ilvl w:val="0"/>
-          <w:numId w:val="1"/>
-        </w:numPr>
-      </w:pPr>
-      <w:r>
-        <w:t xml:space="preserve">    "</w:t>
-      </w:r>
-      <w:r>
-        <w:rPr>
-          <w:rFonts w:ascii="Khmer UI" w:hAnsi="Khmer UI" w:cs="Khmer UI"/>
-        </w:rPr>
-        <w:t>កង្ហារលើតុ</w:t>
-      </w:r>
-      <w:r>
-        <w:t xml:space="preserve"> Aiko 14 </w:t>
-      </w:r>
-      <w:r>
-        <w:rPr>
-          <w:rFonts w:ascii="Khmer UI" w:hAnsi="Khmer UI" w:cs="Khmer UI"/>
-        </w:rPr>
-        <w:t>អ៊ីញ</w:t>
-      </w:r>
-      <w:r>
-        <w:t xml:space="preserve"> #AK-D404",</w:t>
-      </w:r>
-    </w:p>
-    <w:p>
-      <w:pPr>
-        <w:pStyle w:val="ListParagraph"/>
-        <w:numPr>
-          <w:ilvl w:val="0"/>
-          <w:numId w:val="1"/>
-        </w:numPr>
-      </w:pPr>
-      <w:r>
-        <w:t xml:space="preserve">    "</w:t>
-      </w:r>
-      <w:r>
-        <w:rPr>
-          <w:rFonts w:ascii="Khmer UI" w:hAnsi="Khmer UI" w:cs="Khmer UI"/>
-        </w:rPr>
-        <w:t>កង្ហារលើតុ</w:t>
-      </w:r>
-      <w:r>
-        <w:t xml:space="preserve"> Aiko 12 </w:t>
-      </w:r>
-      <w:r>
-        <w:rPr>
-          <w:rFonts w:ascii="Khmer UI" w:hAnsi="Khmer UI" w:cs="Khmer UI"/>
-        </w:rPr>
-        <w:t>អ៊ីញ</w:t>
-      </w:r>
-      <w:r>
-        <w:t xml:space="preserve"> #AVS-212",</w:t>
-      </w:r>
-    </w:p>
-    <w:p>
-      <w:pPr>
-        <w:pStyle w:val="ListParagraph"/>
-        <w:numPr>
-          <w:ilvl w:val="0"/>
-          <w:numId w:val="1"/>
-        </w:numPr>
-      </w:pPr>
-      <w:r>
-        <w:t xml:space="preserve">    "</w:t>
-      </w:r>
-      <w:r>
-        <w:rPr>
-          <w:rFonts w:ascii="Khmer UI" w:hAnsi="Khmer UI" w:cs="Khmer UI"/>
-        </w:rPr>
-        <w:t>ឆ្នាំងបាយ</w:t>
-      </w:r>
-      <w:r>
-        <w:t xml:space="preserve"> Mitsumaru 3 </w:t>
-      </w:r>
-      <w:r>
-        <w:rPr>
-          <w:rFonts w:ascii="Khmer UI" w:hAnsi="Khmer UI" w:cs="Khmer UI"/>
-        </w:rPr>
-        <w:t>លីត្រ</w:t>
-      </w:r>
-      <w:r>
-        <w:t xml:space="preserve"> #AP-1830",</w:t>
-      </w:r>
-    </w:p>
-    <w:p>
-      <w:pPr>
-        <w:pStyle w:val="ListParagraph"/>
-        <w:numPr>
-          <w:ilvl w:val="0"/>
-          <w:numId w:val="1"/>
-        </w:numPr>
-      </w:pPr>
-      <w:r>
-        <w:t xml:space="preserve">    "</w:t>
-      </w:r>
-      <w:r>
-        <w:rPr>
-          <w:rFonts w:ascii="Khmer UI" w:hAnsi="Khmer UI" w:cs="Khmer UI"/>
-        </w:rPr>
-        <w:t>ទូទឹកកក</w:t>
-      </w:r>
-      <w:r>
-        <w:t xml:space="preserve"> Toshiba 1 </w:t>
-      </w:r>
-      <w:r>
-        <w:rPr>
-          <w:rFonts w:ascii="Khmer UI" w:hAnsi="Khmer UI" w:cs="Khmer UI"/>
-        </w:rPr>
-        <w:t>ទ្វារ</w:t>
-      </w:r>
-      <w:r>
-        <w:t xml:space="preserve"> 180 </w:t>
-      </w:r>
-      <w:r>
-        <w:rPr>
-          <w:rFonts w:ascii="Khmer UI" w:hAnsi="Khmer UI" w:cs="Khmer UI"/>
-        </w:rPr>
-        <w:t>លីត្រ</w:t>
-      </w:r>
-      <w:r>
-        <w:t xml:space="preserve"> #GR-D189D MS/SB",</w:t>
-      </w:r>
-    </w:p>
-    <w:p>
-      <w:pPr>
-        <w:pStyle w:val="ListParagraph"/>
-        <w:numPr>
-          <w:ilvl w:val="0"/>
-          <w:numId w:val="1"/>
-        </w:numPr>
-      </w:pPr>
-      <w:r>
-        <w:t xml:space="preserve">    "</w:t>
-      </w:r>
-      <w:r>
-        <w:rPr>
-          <w:rFonts w:ascii="Khmer UI" w:hAnsi="Khmer UI" w:cs="Khmer UI"/>
-        </w:rPr>
-        <w:t>ទូទឹកកក</w:t>
-      </w:r>
-      <w:r>
-        <w:t xml:space="preserve"> LG 205 </w:t>
-      </w:r>
-      <w:r>
-        <w:rPr>
-          <w:rFonts w:ascii="Khmer UI" w:hAnsi="Khmer UI" w:cs="Khmer UI"/>
-        </w:rPr>
-        <w:t>លីត្រ</w:t>
-      </w:r>
-      <w:r>
-        <w:t xml:space="preserve"> #GN-B202SQBB",</w:t>
-      </w:r>
-    </w:p>
-    <w:p>
-      <w:pPr>
-        <w:pStyle w:val="ListParagraph"/>
-        <w:numPr>
-          <w:ilvl w:val="0"/>
-          <w:numId w:val="1"/>
-        </w:numPr>
-      </w:pPr>
-      <w:r>
-        <w:t xml:space="preserve">    "</w:t>
-      </w:r>
-      <w:r>
-        <w:rPr>
-          <w:rFonts w:ascii="Khmer UI" w:hAnsi="Khmer UI" w:cs="Khmer UI"/>
-        </w:rPr>
-        <w:t>ទូទឹកកក</w:t>
-      </w:r>
-      <w:r>
-        <w:t xml:space="preserve"> Samsung 2 </w:t>
-      </w:r>
-      <w:r>
-        <w:rPr>
-          <w:rFonts w:ascii="Khmer UI" w:hAnsi="Khmer UI" w:cs="Khmer UI"/>
-        </w:rPr>
-        <w:t>ទ្វារ</w:t>
-      </w:r>
-      <w:r>
-        <w:t xml:space="preserve"> 305 </w:t>
-      </w:r>
-      <w:r>
-        <w:rPr>
-          <w:rFonts w:ascii="Khmer UI" w:hAnsi="Khmer UI" w:cs="Khmer UI"/>
-        </w:rPr>
-        <w:t>លីត្រ</w:t>
-      </w:r>
-      <w:r>
-        <w:t xml:space="preserve"> #RT31CG5021S9UN",</w:t>
-      </w:r>
-    </w:p>
-    <w:p>
-      <w:pPr>
-        <w:pStyle w:val="ListParagraph"/>
-        <w:numPr>
-          <w:ilvl w:val="0"/>
-          <w:numId w:val="1"/>
-        </w:numPr>
-      </w:pPr>
-      <w:r>
-        <w:t xml:space="preserve">    "</w:t>
-      </w:r>
-      <w:r>
-        <w:rPr>
-          <w:rFonts w:ascii="Khmer UI" w:hAnsi="Khmer UI" w:cs="Khmer UI"/>
-        </w:rPr>
-        <w:t>ទូទឹកកក</w:t>
-      </w:r>
-      <w:r>
-        <w:t xml:space="preserve"> LG 2 </w:t>
-      </w:r>
-      <w:r>
-        <w:rPr>
-          <w:rFonts w:ascii="Khmer UI" w:hAnsi="Khmer UI" w:cs="Khmer UI"/>
-        </w:rPr>
-        <w:t>ទ្វារ</w:t>
-      </w:r>
-      <w:r>
-        <w:t xml:space="preserve"> 335 </w:t>
-      </w:r>
-      <w:r>
-        <w:rPr>
-          <w:rFonts w:ascii="Khmer UI" w:hAnsi="Khmer UI" w:cs="Khmer UI"/>
-        </w:rPr>
-        <w:t>លីត្រ</w:t>
-      </w:r>
-      <w:r>
-        <w:t xml:space="preserve"> #GN-D322PBMB",</w:t>
-      </w:r>
-    </w:p>
-    <w:p>
-      <w:pPr>
-        <w:pStyle w:val="ListParagraph"/>
-        <w:numPr>
-          <w:ilvl w:val="0"/>
-          <w:numId w:val="1"/>
-        </w:numPr>
-      </w:pPr>
-      <w:r>
-        <w:t xml:space="preserve">    "</w:t>
-      </w:r>
-      <w:r>
-        <w:rPr>
-          <w:rFonts w:ascii="Khmer UI" w:hAnsi="Khmer UI" w:cs="Khmer UI"/>
-        </w:rPr>
-        <w:t>ទូទឹកកក</w:t>
-      </w:r>
-      <w:r>
-        <w:t xml:space="preserve"> Toshiba 2 </w:t>
-      </w:r>
-      <w:r>
-        <w:rPr>
-          <w:rFonts w:ascii="Khmer UI" w:hAnsi="Khmer UI" w:cs="Khmer UI"/>
-        </w:rPr>
-        <w:t>ទ្វារ</w:t>
-      </w:r>
-      <w:r>
-        <w:t xml:space="preserve"> 233 </w:t>
-      </w:r>
-      <w:r>
-        <w:rPr>
-          <w:rFonts w:ascii="Khmer UI" w:hAnsi="Khmer UI" w:cs="Khmer UI"/>
-        </w:rPr>
-        <w:t>លីត្រ</w:t>
-      </w:r>
-      <w:r>
-        <w:t xml:space="preserve"> #GR-RT303WE",</w:t>
-      </w:r>
-    </w:p>
-    <w:p>
-      <w:pPr>
-        <w:pStyle w:val="ListParagraph"/>
-        <w:numPr>
-          <w:ilvl w:val="0"/>
-          <w:numId w:val="1"/>
-        </w:numPr>
-      </w:pPr>
-      <w:r>
-        <w:t xml:space="preserve">    "</w:t>
-      </w:r>
-      <w:r>
-        <w:rPr>
-          <w:rFonts w:ascii="Khmer UI" w:hAnsi="Khmer UI" w:cs="Khmer UI"/>
-        </w:rPr>
-        <w:t>ទូទឹកកក</w:t>
-      </w:r>
-      <w:r>
-        <w:t xml:space="preserve"> LG 2 </w:t>
-      </w:r>
-      <w:r>
-        <w:rPr>
-          <w:rFonts w:ascii="Khmer UI" w:hAnsi="Khmer UI" w:cs="Khmer UI"/>
-        </w:rPr>
-        <w:t>ទ្វារ</w:t>
-      </w:r>
-      <w:r>
-        <w:t xml:space="preserve"> 217 </w:t>
-      </w:r>
-      <w:r>
-        <w:rPr>
-          <w:rFonts w:ascii="Khmer UI" w:hAnsi="Khmer UI" w:cs="Khmer UI"/>
-        </w:rPr>
-        <w:t>លីត្រ</w:t>
-      </w:r>
-      <w:r>
-        <w:t xml:space="preserve"> #GN-B212PFNF/PQNF",</w:t>
-      </w:r>
-    </w:p>
-    <w:p>
-      <w:pPr>
-        <w:pStyle w:val="ListParagraph"/>
-        <w:numPr>
-          <w:ilvl w:val="0"/>
-          <w:numId w:val="1"/>
-        </w:numPr>
-      </w:pPr>
-      <w:r>
-        <w:t xml:space="preserve">    "</w:t>
-      </w:r>
-      <w:r>
-        <w:rPr>
-          <w:rFonts w:ascii="Khmer UI" w:hAnsi="Khmer UI" w:cs="Khmer UI"/>
-        </w:rPr>
-        <w:t>ទូទឹកកក</w:t>
-      </w:r>
-      <w:r>
-        <w:t xml:space="preserve"> Samsung 2 </w:t>
-      </w:r>
-      <w:r>
-        <w:rPr>
-          <w:rFonts w:ascii="Khmer UI" w:hAnsi="Khmer UI" w:cs="Khmer UI"/>
-        </w:rPr>
-        <w:t>ទ្វារ</w:t>
-      </w:r>
-      <w:r>
-        <w:t xml:space="preserve"> 460 </w:t>
-      </w:r>
-      <w:r>
-        <w:rPr>
-          <w:rFonts w:ascii="Khmer UI" w:hAnsi="Khmer UI" w:cs="Khmer UI"/>
-        </w:rPr>
-        <w:t>លីត្រ</w:t>
-      </w:r>
-      <w:r>
-        <w:t xml:space="preserve"> #RT47CB668422ST",</w:t>
-      </w:r>
-    </w:p>
-    <w:p>
-      <w:pPr>
-        <w:pStyle w:val="ListParagraph"/>
-        <w:numPr>
-          <w:ilvl w:val="0"/>
-          <w:numId w:val="1"/>
-        </w:numPr>
-      </w:pPr>
-      <w:r>
-        <w:t xml:space="preserve">    "</w:t>
-      </w:r>
-      <w:r>
-        <w:rPr>
-          <w:rFonts w:ascii="Khmer UI" w:hAnsi="Khmer UI" w:cs="Khmer UI"/>
-        </w:rPr>
-        <w:t>ទូទឹកកក</w:t>
-      </w:r>
-      <w:r>
-        <w:t xml:space="preserve"> Toshiba 2 </w:t>
-      </w:r>
-      <w:r>
-        <w:rPr>
-          <w:rFonts w:ascii="Khmer UI" w:hAnsi="Khmer UI" w:cs="Khmer UI"/>
-        </w:rPr>
-        <w:t>ទ្វារ</w:t>
-      </w:r>
-      <w:r>
-        <w:t xml:space="preserve"> 194 </w:t>
-      </w:r>
-      <w:r>
-        <w:rPr>
-          <w:rFonts w:ascii="Khmer UI" w:hAnsi="Khmer UI" w:cs="Khmer UI"/>
-        </w:rPr>
-        <w:t>លីត្រ</w:t>
-      </w:r>
-      <w:r>
-        <w:t xml:space="preserve"> #GR-RT252WE",</w:t>
-      </w:r>
-    </w:p>
-    <w:p>
-      <w:pPr>
-        <w:pStyle w:val="ListParagraph"/>
-        <w:numPr>
-          <w:ilvl w:val="0"/>
-          <w:numId w:val="1"/>
-        </w:numPr>
-      </w:pPr>
-      <w:r>
-        <w:t xml:space="preserve">    "</w:t>
-      </w:r>
-      <w:r>
-        <w:rPr>
-          <w:rFonts w:ascii="Khmer UI" w:hAnsi="Khmer UI" w:cs="Khmer UI"/>
-        </w:rPr>
-        <w:t>ទូទឹកកក</w:t>
-      </w:r>
-      <w:r>
-        <w:t xml:space="preserve"> Samsung 243 </w:t>
-      </w:r>
-      <w:r>
-        <w:rPr>
-          <w:rFonts w:ascii="Khmer UI" w:hAnsi="Khmer UI" w:cs="Khmer UI"/>
-        </w:rPr>
-        <w:t>លីត្រ</w:t>
-      </w:r>
-      <w:r>
-        <w:t xml:space="preserve"> #RT-22FARBDS8/UN",</w:t>
-      </w:r>
-    </w:p>
-    <w:p>
-      <w:pPr>
-        <w:pStyle w:val="ListParagraph"/>
-        <w:numPr>
-          <w:ilvl w:val="0"/>
-          <w:numId w:val="1"/>
-        </w:numPr>
-      </w:pPr>
-      <w:r>
-        <w:t xml:space="preserve">    "</w:t>
-      </w:r>
-      <w:r>
-        <w:rPr>
-          <w:rFonts w:ascii="Khmer UI" w:hAnsi="Khmer UI" w:cs="Khmer UI"/>
-        </w:rPr>
-        <w:t>ទូទឹកកក</w:t>
-      </w:r>
-      <w:r>
-        <w:t xml:space="preserve"> Samsung 578 </w:t>
-      </w:r>
-      <w:r>
-        <w:rPr>
-          <w:rFonts w:ascii="Khmer UI" w:hAnsi="Khmer UI" w:cs="Khmer UI"/>
-        </w:rPr>
-        <w:t>លីត្រ</w:t>
-      </w:r>
-      <w:r>
-        <w:t xml:space="preserve"> #RS57DG4100B4ST",</w:t>
-      </w:r>
-    </w:p>
-    <w:p>
-      <w:pPr>
-        <w:pStyle w:val="ListParagraph"/>
-        <w:numPr>
-          <w:ilvl w:val="0"/>
-          <w:numId w:val="1"/>
-        </w:numPr>
-      </w:pPr>
-      <w:r>
-        <w:t xml:space="preserve">    "</w:t>
-      </w:r>
-      <w:r>
-        <w:rPr>
-          <w:rFonts w:ascii="Khmer UI" w:hAnsi="Khmer UI" w:cs="Khmer UI"/>
-        </w:rPr>
-        <w:t>ម៉ាស៊ីនចែកទឹក</w:t>
-      </w:r>
-      <w:r>
-        <w:t xml:space="preserve"> Midea #JL1643S",</w:t>
-      </w:r>
-    </w:p>
-    <w:p>
-      <w:pPr>
-        <w:pStyle w:val="ListParagraph"/>
-        <w:numPr>
-          <w:ilvl w:val="0"/>
-          <w:numId w:val="1"/>
-        </w:numPr>
-      </w:pPr>
-      <w:r>
-        <w:t xml:space="preserve">    "</w:t>
-      </w:r>
-      <w:r>
-        <w:rPr>
-          <w:rFonts w:ascii="Khmer UI" w:hAnsi="Khmer UI" w:cs="Khmer UI"/>
-        </w:rPr>
-        <w:t>ម៉ាស៊ីនចែកទឹក</w:t>
-      </w:r>
-      <w:r>
-        <w:t xml:space="preserve"> Midea #JL1633S-UF",</w:t>
-      </w:r>
-    </w:p>
-    <w:p>
-      <w:pPr>
-        <w:pStyle w:val="ListParagraph"/>
-        <w:numPr>
-          <w:ilvl w:val="0"/>
-          <w:numId w:val="1"/>
-        </w:numPr>
-      </w:pPr>
-      <w:r>
-        <w:t xml:space="preserve">    "</w:t>
-      </w:r>
-      <w:r>
-        <w:rPr>
-          <w:rFonts w:ascii="Khmer UI" w:hAnsi="Khmer UI" w:cs="Khmer UI"/>
-        </w:rPr>
-        <w:t>ម៉ាស៊ីនចែកទឹក</w:t>
-      </w:r>
-      <w:r>
-        <w:t xml:space="preserve"> Midea #YL2036S",</w:t>
-      </w:r>
-    </w:p>
-    <w:p>
-      <w:pPr>
-        <w:pStyle w:val="ListParagraph"/>
-        <w:numPr>
-          <w:ilvl w:val="0"/>
-          <w:numId w:val="1"/>
-        </w:numPr>
-      </w:pPr>
-      <w:r>
-        <w:t xml:space="preserve">    "</w:t>
-      </w:r>
-      <w:r>
-        <w:rPr>
-          <w:rFonts w:ascii="Khmer UI" w:hAnsi="Khmer UI" w:cs="Khmer UI"/>
-        </w:rPr>
-        <w:t>ទូរទស្សន៍</w:t>
-      </w:r>
-      <w:r>
-        <w:t xml:space="preserve"> LG UHD 65 </w:t>
-      </w:r>
-      <w:r>
-        <w:rPr>
-          <w:rFonts w:ascii="Khmer UI" w:hAnsi="Khmer UI" w:cs="Khmer UI"/>
-        </w:rPr>
-        <w:t>អ៊ីញ</w:t>
-      </w:r>
-      <w:r>
-        <w:t xml:space="preserve"> #65UA8450PSA",</w:t>
-      </w:r>
-    </w:p>
-    <w:p>
-      <w:pPr>
-        <w:pStyle w:val="ListParagraph"/>
-        <w:numPr>
-          <w:ilvl w:val="0"/>
-          <w:numId w:val="1"/>
-        </w:numPr>
-      </w:pPr>
-      <w:r>
-        <w:t xml:space="preserve">    "</w:t>
-      </w:r>
-      <w:r>
-        <w:rPr>
-          <w:rFonts w:ascii="Khmer UI" w:hAnsi="Khmer UI" w:cs="Khmer UI"/>
-        </w:rPr>
-        <w:t>ទូរទស្សន៍</w:t>
-      </w:r>
-      <w:r>
-        <w:t xml:space="preserve"> LG 43 </w:t>
-      </w:r>
-      <w:r>
-        <w:rPr>
-          <w:rFonts w:ascii="Khmer UI" w:hAnsi="Khmer UI" w:cs="Khmer UI"/>
-        </w:rPr>
-        <w:t>អ៊ីញ</w:t>
-      </w:r>
-      <w:r>
-        <w:t xml:space="preserve"> #43LM5500PTA",</w:t>
-      </w:r>
-    </w:p>
-    <w:p>
-      <w:pPr>
-        <w:pStyle w:val="ListParagraph"/>
-        <w:numPr>
-          <w:ilvl w:val="0"/>
-          <w:numId w:val="1"/>
-        </w:numPr>
-      </w:pPr>
-      <w:r>
-        <w:t xml:space="preserve">    "</w:t>
-      </w:r>
-      <w:r>
-        <w:rPr>
-          <w:rFonts w:ascii="Khmer UI" w:hAnsi="Khmer UI" w:cs="Khmer UI"/>
-        </w:rPr>
-        <w:t>ទូរទស្សន៍</w:t>
-      </w:r>
-      <w:r>
-        <w:t xml:space="preserve"> Samsung UHD 43 </w:t>
-      </w:r>
-      <w:r>
-        <w:rPr>
-          <w:rFonts w:ascii="Khmer UI" w:hAnsi="Khmer UI" w:cs="Khmer UI"/>
-        </w:rPr>
-        <w:t>អ៊ីញ</w:t>
-      </w:r>
-      <w:r>
-        <w:t xml:space="preserve"> #UA43U8000FKXXT",</w:t>
-      </w:r>
-    </w:p>
-    <w:p>
-      <w:pPr>
-        <w:pStyle w:val="ListParagraph"/>
-        <w:numPr>
-          <w:ilvl w:val="0"/>
-          <w:numId w:val="1"/>
-        </w:numPr>
-      </w:pPr>
-      <w:r>
-        <w:t xml:space="preserve">    "</w:t>
-      </w:r>
-      <w:r>
-        <w:rPr>
-          <w:rFonts w:ascii="Khmer UI" w:hAnsi="Khmer UI" w:cs="Khmer UI"/>
-        </w:rPr>
-        <w:t>ទូរទស្សន៍</w:t>
-      </w:r>
-      <w:r>
-        <w:t xml:space="preserve"> Samsung UHD 65 </w:t>
-      </w:r>
-      <w:r>
-        <w:rPr>
-          <w:rFonts w:ascii="Khmer UI" w:hAnsi="Khmer UI" w:cs="Khmer UI"/>
-        </w:rPr>
-        <w:t>អ៊ីញ</w:t>
-      </w:r>
-      <w:r>
-        <w:t xml:space="preserve"> #UA65U8000FKXXT",</w:t>
-      </w:r>
-    </w:p>
-    <w:p>
-      <w:pPr>
-        <w:pStyle w:val="ListParagraph"/>
-        <w:numPr>
-          <w:ilvl w:val="0"/>
-          <w:numId w:val="1"/>
-        </w:numPr>
-      </w:pPr>
-      <w:r>
-        <w:t xml:space="preserve">    "</w:t>
-      </w:r>
-      <w:r>
-        <w:rPr>
-          <w:rFonts w:ascii="Khmer UI" w:hAnsi="Khmer UI" w:cs="Khmer UI"/>
-        </w:rPr>
-        <w:t>ម៉ាស៊ីនមីក្រូវ៉េវ</w:t>
-      </w:r>
-      <w:r>
-        <w:t xml:space="preserve"> Toshiba 20 </w:t>
-      </w:r>
-      <w:r>
-        <w:rPr>
-          <w:rFonts w:ascii="Khmer UI" w:hAnsi="Khmer UI" w:cs="Khmer UI"/>
-        </w:rPr>
-        <w:t>លីត្រ</w:t>
-      </w:r>
-      <w:r>
         <w:t xml:space="preserve"> #MWP-MM20P",</w:t>
       </w:r>
     </w:p>
     <w:p>
       <w:pPr>
-        <w:pStyle w:val="ListParagraph"/>
-        <w:numPr>
-          <w:ilvl w:val="0"/>
-          <w:numId w:val="1"/>
-        </w:numPr>
+        <w:ind w:left="360"/>
       </w:pPr>
       <w:r>
         <w:t xml:space="preserve">    "</w:t>
